--- a/trunk/Document/HA_Chuong2_.docx
+++ b/trunk/Document/HA_Chuong2_.docx
@@ -249,8 +249,30 @@
           <w:szCs w:val="26"/>
           <w:lang w:val="en-US"/>
         </w:rPr>
-        <w:t>h phục vụ cho việc đưa luồng công việc vào trong ứng dụng hỗ trợ các doanh nghiệp trong việc thực thi nghiệp vụ của mình</w:t>
-      </w:r>
+        <w:t xml:space="preserve">h phục vụ cho việc đưa luồng công việc vào trong ứng dụng hỗ trợ </w:t>
+      </w:r>
+      <w:del w:id="0" w:author="nmbinh" w:date="2010-07-31T19:05:00Z">
+        <w:r>
+          <w:rPr>
+            <w:rFonts w:ascii="Times New Roman" w:hAnsi="Times New Roman" w:cs="Times New Roman"/>
+            <w:sz w:val="26"/>
+            <w:szCs w:val="26"/>
+            <w:lang w:val="en-US"/>
+          </w:rPr>
+          <w:delText>các doanh nghiệp trong việc thực thi nghiệp vụ của mình</w:delText>
+        </w:r>
+      </w:del>
+      <w:ins w:id="1" w:author="nmbinh" w:date="2010-07-31T19:05:00Z">
+        <w:r>
+          <w:rPr>
+            <w:rFonts w:ascii="Times New Roman" w:hAnsi="Times New Roman" w:cs="Times New Roman"/>
+            <w:sz w:val="26"/>
+            <w:szCs w:val="26"/>
+            <w:lang w:val="en-US"/>
+          </w:rPr>
+          <w:t>việc thực thi quy trình nghiệp vụ của các doanh nghiệp</w:t>
+        </w:r>
+      </w:ins>
       <w:r>
         <w:rPr>
           <w:rFonts w:ascii="Times New Roman" w:hAnsi="Times New Roman" w:cs="Times New Roman"/>
@@ -501,6 +523,15 @@
         <w:lastRenderedPageBreak/>
         <w:t>thực tế, khó có hệ quản trị nào đáp ứng hết các nhu cầu đa dạng của doanh nghiệp, nhất là trong việc xử lý các quy tắc kinh doanh hay các quy luật bản chất bên trong do doanh nghiệp định ra. Nhưng các ứng dụng không tương thích hoặc không hỗ trợ cùng một định dạng mô hình hóa dẫn đến sự bế tắc trong việc sử dụng nhiều giải pháp hỗ trợ, khiến các doanh nghiệp không thỏa mãn được hết các nhu cầu của họ</w:t>
       </w:r>
+      <w:r>
+        <w:rPr>
+          <w:rFonts w:ascii="Times New Roman" w:hAnsi="Times New Roman" w:cs="Times New Roman"/>
+          <w:sz w:val="26"/>
+          <w:szCs w:val="26"/>
+          <w:lang w:val="en-US"/>
+        </w:rPr>
+        <w:t>.</w:t>
+      </w:r>
     </w:p>
     <w:p>
       <w:pPr>
@@ -520,7 +551,27 @@
           <w:szCs w:val="26"/>
           <w:lang w:val="en-US"/>
         </w:rPr>
-        <w:t xml:space="preserve">Chính những điều kiện này đã phát sinh nhu cầu xây dựng một tiêu chuẩn quốc tế chung cho việc xây dựng các hệ quản trị luồng công việc và các </w:t>
+        <w:t xml:space="preserve">Chính những điều kiện này đã phát sinh nhu cầu xây dựng một tiêu chuẩn quốc tế </w:t>
+      </w:r>
+      <w:del w:id="2" w:author="nmbinh" w:date="2010-07-31T19:09:00Z">
+        <w:r>
+          <w:rPr>
+            <w:rFonts w:ascii="Times New Roman" w:hAnsi="Times New Roman" w:cs="Times New Roman"/>
+            <w:sz w:val="26"/>
+            <w:szCs w:val="26"/>
+            <w:lang w:val="en-US"/>
+          </w:rPr>
+          <w:delText xml:space="preserve">chung </w:delText>
+        </w:r>
+      </w:del>
+      <w:r>
+        <w:rPr>
+          <w:rFonts w:ascii="Times New Roman" w:hAnsi="Times New Roman" w:cs="Times New Roman"/>
+          <w:sz w:val="26"/>
+          <w:szCs w:val="26"/>
+          <w:lang w:val="en-US"/>
+        </w:rPr>
+        <w:t xml:space="preserve">cho việc xây dựng các hệ quản trị luồng công việc và các </w:t>
       </w:r>
       <w:r>
         <w:rPr>
@@ -577,47 +628,93 @@
           <w:szCs w:val="26"/>
           <w:lang w:val="en-US"/>
         </w:rPr>
-        <w:t>4. Workflow Management Coalition (WfMC)</w:t>
-      </w:r>
-    </w:p>
-    <w:p>
-      <w:pPr>
-        <w:spacing w:line="360" w:lineRule="auto"/>
-        <w:jc w:val="both"/>
-        <w:rPr>
-          <w:rFonts w:ascii="Times New Roman" w:hAnsi="Times New Roman" w:cs="Times New Roman"/>
-          <w:sz w:val="26"/>
-          <w:szCs w:val="26"/>
-          <w:lang w:val="en-US"/>
-        </w:rPr>
-      </w:pPr>
-      <w:r>
-        <w:rPr>
-          <w:rFonts w:ascii="Times New Roman" w:hAnsi="Times New Roman" w:cs="Times New Roman"/>
-          <w:sz w:val="26"/>
-          <w:szCs w:val="26"/>
-          <w:lang w:val="en-US"/>
-        </w:rPr>
-        <w:t xml:space="preserve">Như </w:t>
-      </w:r>
-      <w:r>
-        <w:rPr>
-          <w:rFonts w:ascii="Times New Roman" w:hAnsi="Times New Roman" w:cs="Times New Roman"/>
-          <w:sz w:val="26"/>
-          <w:szCs w:val="26"/>
-          <w:lang w:val="en-US"/>
-        </w:rPr>
-        <w:t>vậy,</w:t>
-      </w:r>
-      <w:r>
-        <w:rPr>
-          <w:rFonts w:ascii="Times New Roman" w:hAnsi="Times New Roman" w:cs="Times New Roman"/>
-          <w:sz w:val="26"/>
-          <w:szCs w:val="26"/>
-          <w:lang w:val="en-US"/>
-        </w:rPr>
-        <w:t xml:space="preserve"> do nhu cầu phải tự động hóa các luồng công việc trong các nghiệp vụ kinh tế của doanh nghiệp, các công ty lập trình thay phiên nhau xây dựng các hệ quản trị luồng công việc (ActionWorkflow, VisualWorkflow.....) với nhiều chức năng và các điều kiện sử dụng khác nhau, gây khó khăn cho doanh nghiệp khi lựa chọn sử dụng và thay đổi hệ quản trị luồng công việc. Vì thế người ta đã định ra các tiêu chuẩn cơ bản cho việc mô hình hóa luồng công việc.</w:t>
-      </w:r>
+        <w:t xml:space="preserve">4. </w:t>
+      </w:r>
+      <w:commentRangeStart w:id="3"/>
+      <w:commentRangeStart w:id="4"/>
+      <w:r>
+        <w:rPr>
+          <w:rFonts w:ascii="Times New Roman" w:hAnsi="Times New Roman" w:cs="Times New Roman"/>
+          <w:i/>
+          <w:sz w:val="26"/>
+          <w:szCs w:val="26"/>
+          <w:lang w:val="en-US"/>
+          <w:rPrChange w:id="5" w:author="nmbinh" w:date="2010-07-31T19:11:00Z">
+            <w:rPr>
+              <w:rFonts w:ascii="Times New Roman" w:hAnsi="Times New Roman" w:cs="Times New Roman"/>
+              <w:sz w:val="26"/>
+              <w:szCs w:val="26"/>
+              <w:lang w:val="en-US"/>
+            </w:rPr>
+          </w:rPrChange>
+        </w:rPr>
+        <w:t>Workflow Management Coalition</w:t>
+      </w:r>
+      <w:commentRangeEnd w:id="3"/>
+      <w:r>
+        <w:rPr>
+          <w:rStyle w:val="CommentReference"/>
+        </w:rPr>
+        <w:commentReference w:id="3"/>
+      </w:r>
+      <w:commentRangeEnd w:id="4"/>
+      <w:r>
+        <w:rPr>
+          <w:rStyle w:val="CommentReference"/>
+        </w:rPr>
+        <w:commentReference w:id="4"/>
+      </w:r>
+      <w:r>
+        <w:rPr>
+          <w:rFonts w:ascii="Times New Roman" w:hAnsi="Times New Roman" w:cs="Times New Roman"/>
+          <w:sz w:val="26"/>
+          <w:szCs w:val="26"/>
+          <w:lang w:val="en-US"/>
+        </w:rPr>
+        <w:t xml:space="preserve"> (WfMC)</w:t>
+      </w:r>
+    </w:p>
+    <w:p>
+      <w:pPr>
+        <w:spacing w:line="360" w:lineRule="auto"/>
+        <w:jc w:val="both"/>
+        <w:rPr>
+          <w:del w:id="6" w:author="nmbinh" w:date="2010-07-31T19:10:00Z"/>
+          <w:rFonts w:ascii="Times New Roman" w:hAnsi="Times New Roman" w:cs="Times New Roman"/>
+          <w:sz w:val="26"/>
+          <w:szCs w:val="26"/>
+          <w:lang w:val="en-US"/>
+        </w:rPr>
+      </w:pPr>
+      <w:del w:id="7" w:author="nmbinh" w:date="2010-07-31T19:10:00Z">
+        <w:r>
+          <w:rPr>
+            <w:rFonts w:ascii="Times New Roman" w:hAnsi="Times New Roman" w:cs="Times New Roman"/>
+            <w:sz w:val="26"/>
+            <w:szCs w:val="26"/>
+            <w:lang w:val="en-US"/>
+          </w:rPr>
+          <w:delText xml:space="preserve">Như </w:delText>
+        </w:r>
+        <w:r>
+          <w:rPr>
+            <w:rFonts w:ascii="Times New Roman" w:hAnsi="Times New Roman" w:cs="Times New Roman"/>
+            <w:sz w:val="26"/>
+            <w:szCs w:val="26"/>
+            <w:lang w:val="en-US"/>
+          </w:rPr>
+          <w:delText>vậy,</w:delText>
+        </w:r>
+        <w:r>
+          <w:rPr>
+            <w:rFonts w:ascii="Times New Roman" w:hAnsi="Times New Roman" w:cs="Times New Roman"/>
+            <w:sz w:val="26"/>
+            <w:szCs w:val="26"/>
+            <w:lang w:val="en-US"/>
+          </w:rPr>
+          <w:delText xml:space="preserve"> do nhu cầu phải tự động hóa các luồng công việc trong các nghiệp vụ kinh tế của doanh nghiệp, các công ty lập trình thay phiên nhau xây dựng các hệ quản trị luồng công việc (ActionWorkflow, VisualWorkflow.....) với nhiều chức năng và các điều kiện sử dụng khác nhau, gây khó khăn cho doanh nghiệp khi lựa chọn sử dụng và thay đổi hệ quản trị luồng công việc. Vì thế người ta đã định ra các tiêu chuẩn cơ bản cho việc mô hình hóa luồng công việc.</w:delText>
+        </w:r>
+      </w:del>
     </w:p>
     <w:p>
       <w:pPr>
@@ -658,7 +755,24 @@
           <w:szCs w:val="26"/>
           <w:lang w:val="en-US"/>
         </w:rPr>
-        <w:t>Được thành lập vào tháng 8 năm 1993, hiện nay WfMC đã có hơn 200 thành viên đến từ các ngành công nghiệp và các khu nghiên cứu khác nhau. Nhiệm vụ của tổ chức WfMC là tập trung vào việc xác định các phạm vi chức năng quản lý luồng công việc phổ biến, từ đó phát triển các chức năng này và bổ sung 1 cách thích hợp cho các ứng dụng hỗ trợ và các hệ quản trị luồng công việc.</w:t>
+        <w:t xml:space="preserve">Được thành lập vào tháng 8 năm 1993, hiện nay WfMC đã có hơn 200 thành viên đến từ các ngành công nghiệp và các khu nghiên cứu khác nhau. Nhiệm vụ của tổ chức WfMC là tập trung vào việc xác định các phạm vi chức năng quản lý luồng công việc phổ biến, từ đó phát triển các chức năng này và bổ sung 1 cách thích hợp cho các ứng dụng hỗ trợ và các hệ quản trị luồng công </w:t>
+      </w:r>
+      <w:commentRangeStart w:id="8"/>
+      <w:r>
+        <w:rPr>
+          <w:rFonts w:ascii="Times New Roman" w:hAnsi="Times New Roman" w:cs="Times New Roman"/>
+          <w:sz w:val="26"/>
+          <w:szCs w:val="26"/>
+          <w:lang w:val="en-US"/>
+        </w:rPr>
+        <w:t>việc.</w:t>
+      </w:r>
+      <w:commentRangeEnd w:id="8"/>
+      <w:r>
+        <w:rPr>
+          <w:rStyle w:val="CommentReference"/>
+        </w:rPr>
+        <w:commentReference w:id="8"/>
       </w:r>
     </w:p>
     <w:p>
@@ -686,21 +800,21 @@
       <w:pPr>
         <w:spacing w:line="360" w:lineRule="auto"/>
         <w:jc w:val="both"/>
-        <w:rPr>
-          <w:rFonts w:ascii="Times New Roman" w:hAnsi="Times New Roman" w:cs="Times New Roman"/>
-          <w:sz w:val="26"/>
-          <w:szCs w:val="26"/>
-          <w:lang w:val="en-US"/>
-        </w:rPr>
-      </w:pPr>
-      <w:r>
-        <w:rPr>
-          <w:rFonts w:ascii="Times New Roman" w:hAnsi="Times New Roman" w:cs="Times New Roman"/>
-          <w:sz w:val="26"/>
-          <w:szCs w:val="26"/>
-          <w:lang w:val="en-US"/>
-        </w:rPr>
-        <w:lastRenderedPageBreak/>
+        <w:outlineLvl w:val="0"/>
+        <w:rPr>
+          <w:rFonts w:ascii="Times New Roman" w:hAnsi="Times New Roman" w:cs="Times New Roman"/>
+          <w:sz w:val="26"/>
+          <w:szCs w:val="26"/>
+          <w:lang w:val="en-US"/>
+        </w:rPr>
+      </w:pPr>
+      <w:r>
+        <w:rPr>
+          <w:rFonts w:ascii="Times New Roman" w:hAnsi="Times New Roman" w:cs="Times New Roman"/>
+          <w:sz w:val="26"/>
+          <w:szCs w:val="26"/>
+          <w:lang w:val="en-US"/>
+        </w:rPr>
         <w:t>4.</w:t>
       </w:r>
       <w:r>
@@ -719,16 +833,52 @@
           <w:szCs w:val="26"/>
           <w:lang w:val="en-US"/>
         </w:rPr>
-        <w:t xml:space="preserve"> Mô hình tham chiếu luồng công việc (W</w:t>
-      </w:r>
-      <w:r>
-        <w:rPr>
-          <w:rFonts w:ascii="Times New Roman" w:hAnsi="Times New Roman" w:cs="Times New Roman"/>
-          <w:sz w:val="26"/>
-          <w:szCs w:val="26"/>
-          <w:lang w:val="en-US"/>
-        </w:rPr>
-        <w:t>orkflow Reference Model - WfRM)</w:t>
+        <w:t xml:space="preserve"> Mô hình tham chiếu luồng công việc (</w:t>
+      </w:r>
+      <w:r>
+        <w:rPr>
+          <w:rFonts w:ascii="Times New Roman" w:hAnsi="Times New Roman" w:cs="Times New Roman"/>
+          <w:i/>
+          <w:sz w:val="26"/>
+          <w:szCs w:val="26"/>
+          <w:lang w:val="en-US"/>
+          <w:rPrChange w:id="9" w:author="nmbinh" w:date="2010-07-31T19:11:00Z">
+            <w:rPr>
+              <w:rFonts w:ascii="Times New Roman" w:hAnsi="Times New Roman" w:cs="Times New Roman"/>
+              <w:sz w:val="26"/>
+              <w:szCs w:val="26"/>
+              <w:lang w:val="en-US"/>
+            </w:rPr>
+          </w:rPrChange>
+        </w:rPr>
+        <w:t>W</w:t>
+      </w:r>
+      <w:r>
+        <w:rPr>
+          <w:rFonts w:ascii="Times New Roman" w:hAnsi="Times New Roman" w:cs="Times New Roman"/>
+          <w:i/>
+          <w:sz w:val="26"/>
+          <w:szCs w:val="26"/>
+          <w:lang w:val="en-US"/>
+          <w:rPrChange w:id="10" w:author="nmbinh" w:date="2010-07-31T19:11:00Z">
+            <w:rPr>
+              <w:rFonts w:ascii="Times New Roman" w:hAnsi="Times New Roman" w:cs="Times New Roman"/>
+              <w:sz w:val="26"/>
+              <w:szCs w:val="26"/>
+              <w:lang w:val="en-US"/>
+            </w:rPr>
+          </w:rPrChange>
+        </w:rPr>
+        <w:t>orkflow Reference Model - WfRM</w:t>
+      </w:r>
+      <w:r>
+        <w:rPr>
+          <w:rFonts w:ascii="Times New Roman" w:hAnsi="Times New Roman" w:cs="Times New Roman"/>
+          <w:sz w:val="26"/>
+          <w:szCs w:val="26"/>
+          <w:lang w:val="en-US"/>
+        </w:rPr>
+        <w:t>)</w:t>
       </w:r>
     </w:p>
     <w:p>
@@ -761,8 +911,101 @@
           <w:szCs w:val="26"/>
           <w:lang w:val="en-US"/>
         </w:rPr>
-        <w:t>WfRM phát triển cấu trúc tổng quát của một ứng dụng luồng công việc bằng cách sử dụng các interface cho phép sản phẩm tương tác với nhau theo nhiều cấp độ. Tất cả những hệ thống luồng công việc chứa đựng nhiều thành phần khác nhau được định nghĩa theo nhiều cách; những sản phẩm khác nhau sẽ thể hiện khả năng khác nhau của từng thành phần.</w:t>
-      </w:r>
+        <w:t xml:space="preserve">WfRM phát triển cấu trúc tổng quát của một ứng dụng luồng công việc bằng cách sử dụng các </w:t>
+      </w:r>
+      <w:ins w:id="11" w:author="nmbinh" w:date="2010-07-31T19:12:00Z">
+        <w:r>
+          <w:rPr>
+            <w:rFonts w:ascii="Times New Roman" w:hAnsi="Times New Roman" w:cs="Times New Roman"/>
+            <w:sz w:val="26"/>
+            <w:szCs w:val="26"/>
+            <w:lang w:val="en-US"/>
+          </w:rPr>
+          <w:t>giao diện (</w:t>
+        </w:r>
+      </w:ins>
+      <w:r>
+        <w:rPr>
+          <w:rFonts w:ascii="Times New Roman" w:hAnsi="Times New Roman" w:cs="Times New Roman"/>
+          <w:sz w:val="26"/>
+          <w:szCs w:val="26"/>
+          <w:lang w:val="en-US"/>
+        </w:rPr>
+        <w:t>interface</w:t>
+      </w:r>
+      <w:ins w:id="12" w:author="nmbinh" w:date="2010-07-31T19:12:00Z">
+        <w:r>
+          <w:rPr>
+            <w:rFonts w:ascii="Times New Roman" w:hAnsi="Times New Roman" w:cs="Times New Roman"/>
+            <w:sz w:val="26"/>
+            <w:szCs w:val="26"/>
+            <w:lang w:val="en-US"/>
+          </w:rPr>
+          <w:t>)</w:t>
+        </w:r>
+      </w:ins>
+      <w:r>
+        <w:rPr>
+          <w:rFonts w:ascii="Times New Roman" w:hAnsi="Times New Roman" w:cs="Times New Roman"/>
+          <w:sz w:val="26"/>
+          <w:szCs w:val="26"/>
+          <w:lang w:val="en-US"/>
+        </w:rPr>
+        <w:t xml:space="preserve"> cho phép sản phẩm tương tác với nhau theo nhiều cấp độ. Tất cả những hệ thống luồng công việc chứa đựng nhiều thành phần khác nhau được định nghĩa theo nhiều cách</w:t>
+      </w:r>
+      <w:del w:id="13" w:author="nmbinh" w:date="2010-07-31T19:13:00Z">
+        <w:r>
+          <w:rPr>
+            <w:rFonts w:ascii="Times New Roman" w:hAnsi="Times New Roman" w:cs="Times New Roman"/>
+            <w:sz w:val="26"/>
+            <w:szCs w:val="26"/>
+            <w:lang w:val="en-US"/>
+          </w:rPr>
+          <w:delText>;</w:delText>
+        </w:r>
+      </w:del>
+      <w:r>
+        <w:rPr>
+          <w:rFonts w:ascii="Times New Roman" w:hAnsi="Times New Roman" w:cs="Times New Roman"/>
+          <w:sz w:val="26"/>
+          <w:szCs w:val="26"/>
+          <w:lang w:val="en-US"/>
+        </w:rPr>
+        <w:t xml:space="preserve"> </w:t>
+      </w:r>
+      <w:ins w:id="14" w:author="nmbinh" w:date="2010-07-31T19:13:00Z">
+        <w:r>
+          <w:rPr>
+            <w:rFonts w:ascii="Times New Roman" w:hAnsi="Times New Roman" w:cs="Times New Roman"/>
+            <w:sz w:val="26"/>
+            <w:szCs w:val="26"/>
+            <w:lang w:val="en-US"/>
+          </w:rPr>
+          <w:t xml:space="preserve">đồng thời </w:t>
+        </w:r>
+      </w:ins>
+      <w:del w:id="15" w:author="nmbinh" w:date="2010-07-31T19:14:00Z">
+        <w:r>
+          <w:rPr>
+            <w:rFonts w:ascii="Times New Roman" w:hAnsi="Times New Roman" w:cs="Times New Roman"/>
+            <w:sz w:val="26"/>
+            <w:szCs w:val="26"/>
+            <w:lang w:val="en-US"/>
+          </w:rPr>
+          <w:delText>những sản phẩm khác nhau sẽ thể hiện khả năng khác nhau của từng thành phần.</w:delText>
+        </w:r>
+      </w:del>
+      <w:ins w:id="16" w:author="nmbinh" w:date="2010-07-31T19:14:00Z">
+        <w:r>
+          <w:rPr>
+            <w:rFonts w:ascii="Times New Roman" w:hAnsi="Times New Roman" w:cs="Times New Roman"/>
+            <w:sz w:val="26"/>
+            <w:szCs w:val="26"/>
+            <w:lang w:val="en-US"/>
+          </w:rPr>
+          <w:t>cùng một thành phần nhưng với các sản phẩm khác nhau sẽ được thể hiện khác nhau.</w:t>
+        </w:r>
+      </w:ins>
     </w:p>
     <w:p>
       <w:pPr>
@@ -785,7 +1028,79 @@
           <w:szCs w:val="26"/>
           <w:lang w:val="en-US"/>
         </w:rPr>
-        <w:t>Hình bên dưới mô tả những thành phần và interface quan trọng bên trong kiến trúc workflow.</w:t>
+        <w:lastRenderedPageBreak/>
+        <w:t xml:space="preserve">Hình bên dưới mô tả những thành phần và </w:t>
+      </w:r>
+      <w:del w:id="17" w:author="nmbinh" w:date="2010-07-31T19:15:00Z">
+        <w:r>
+          <w:rPr>
+            <w:rFonts w:ascii="Times New Roman" w:hAnsi="Times New Roman" w:cs="Times New Roman"/>
+            <w:sz w:val="26"/>
+            <w:szCs w:val="26"/>
+            <w:lang w:val="en-US"/>
+          </w:rPr>
+          <w:delText xml:space="preserve">interface </w:delText>
+        </w:r>
+      </w:del>
+      <w:ins w:id="18" w:author="nmbinh" w:date="2010-07-31T19:15:00Z">
+        <w:r>
+          <w:rPr>
+            <w:rFonts w:ascii="Times New Roman" w:hAnsi="Times New Roman" w:cs="Times New Roman"/>
+            <w:sz w:val="26"/>
+            <w:szCs w:val="26"/>
+            <w:lang w:val="en-US"/>
+          </w:rPr>
+          <w:t>giao diện</w:t>
+        </w:r>
+        <w:r>
+          <w:rPr>
+            <w:rFonts w:ascii="Times New Roman" w:hAnsi="Times New Roman" w:cs="Times New Roman"/>
+            <w:sz w:val="26"/>
+            <w:szCs w:val="26"/>
+            <w:lang w:val="en-US"/>
+          </w:rPr>
+          <w:t xml:space="preserve"> </w:t>
+        </w:r>
+      </w:ins>
+      <w:r>
+        <w:rPr>
+          <w:rFonts w:ascii="Times New Roman" w:hAnsi="Times New Roman" w:cs="Times New Roman"/>
+          <w:sz w:val="26"/>
+          <w:szCs w:val="26"/>
+          <w:lang w:val="en-US"/>
+        </w:rPr>
+        <w:t xml:space="preserve">quan trọng bên trong kiến trúc </w:t>
+      </w:r>
+      <w:del w:id="19" w:author="nmbinh" w:date="2010-07-31T19:15:00Z">
+        <w:r>
+          <w:rPr>
+            <w:rFonts w:ascii="Times New Roman" w:hAnsi="Times New Roman" w:cs="Times New Roman"/>
+            <w:sz w:val="26"/>
+            <w:szCs w:val="26"/>
+            <w:lang w:val="en-US"/>
+          </w:rPr>
+          <w:delText>workflow</w:delText>
+        </w:r>
+      </w:del>
+      <w:ins w:id="20" w:author="nmbinh" w:date="2010-07-31T19:15:00Z">
+        <w:r>
+          <w:rPr>
+            <w:rFonts w:ascii="Times New Roman" w:hAnsi="Times New Roman" w:cs="Times New Roman"/>
+            <w:sz w:val="26"/>
+            <w:szCs w:val="26"/>
+            <w:lang w:val="en-US"/>
+          </w:rPr>
+          <w:t>luồng công việc</w:t>
+        </w:r>
+      </w:ins>
+      <w:r>
+        <w:rPr>
+          <w:rFonts w:ascii="Times New Roman" w:hAnsi="Times New Roman" w:cs="Times New Roman"/>
+          <w:sz w:val="26"/>
+          <w:szCs w:val="26"/>
+          <w:lang w:val="en-US"/>
+        </w:rPr>
+        <w:t>.</w:t>
       </w:r>
     </w:p>
     <w:p>
@@ -802,6 +1117,18 @@
           <w:lang w:val="en-US"/>
         </w:rPr>
       </w:pPr>
+      <w:ins w:id="21" w:author="nmbinh" w:date="2010-07-31T19:18:00Z">
+        <w:r>
+          <w:rPr>
+            <w:rFonts w:ascii="Times New Roman" w:hAnsi="Times New Roman" w:cs="Times New Roman"/>
+            <w:sz w:val="26"/>
+            <w:szCs w:val="26"/>
+            <w:lang w:val="en-US"/>
+          </w:rPr>
+          <w:t>N</w:t>
+        </w:r>
+      </w:ins>
+      <w:commentRangeStart w:id="22"/>
       <w:r>
         <w:rPr>
           <w:rFonts w:ascii="Times New Roman" w:hAnsi="Times New Roman" w:cs="Times New Roman"/>
@@ -827,7 +1154,7 @@
                     </pic:cNvPicPr>
                   </pic:nvPicPr>
                   <pic:blipFill>
-                    <a:blip r:embed="rId8"/>
+                    <a:blip r:embed="rId9"/>
                     <a:srcRect/>
                     <a:stretch>
                       <a:fillRect/>
@@ -855,6 +1182,13 @@
           </wp:inline>
         </w:drawing>
       </w:r>
+      <w:commentRangeEnd w:id="22"/>
+      <w:r>
+        <w:rPr>
+          <w:rStyle w:val="CommentReference"/>
+        </w:rPr>
+        <w:commentReference w:id="22"/>
+      </w:r>
       <w:r>
         <w:rPr>
           <w:rStyle w:val="FootnoteReference"/>
@@ -880,17 +1214,35 @@
         <w:jc w:val="both"/>
         <w:rPr>
           <w:rFonts w:ascii="Times New Roman" w:hAnsi="Times New Roman" w:cs="Times New Roman"/>
-          <w:sz w:val="26"/>
-          <w:szCs w:val="26"/>
-          <w:lang w:val="en-US"/>
-        </w:rPr>
-      </w:pPr>
-      <w:r>
-        <w:rPr>
-          <w:rFonts w:ascii="Times New Roman" w:hAnsi="Times New Roman" w:cs="Times New Roman"/>
-          <w:sz w:val="26"/>
-          <w:szCs w:val="26"/>
-          <w:lang w:val="en-US"/>
+          <w:i/>
+          <w:sz w:val="26"/>
+          <w:szCs w:val="26"/>
+          <w:lang w:val="en-US"/>
+          <w:rPrChange w:id="23" w:author="nmbinh" w:date="2010-07-31T19:21:00Z">
+            <w:rPr>
+              <w:rFonts w:ascii="Times New Roman" w:hAnsi="Times New Roman" w:cs="Times New Roman"/>
+              <w:sz w:val="26"/>
+              <w:szCs w:val="26"/>
+              <w:lang w:val="en-US"/>
+            </w:rPr>
+          </w:rPrChange>
+        </w:rPr>
+      </w:pPr>
+      <w:r>
+        <w:rPr>
+          <w:rFonts w:ascii="Times New Roman" w:hAnsi="Times New Roman" w:cs="Times New Roman"/>
+          <w:i/>
+          <w:sz w:val="26"/>
+          <w:szCs w:val="26"/>
+          <w:lang w:val="en-US"/>
+          <w:rPrChange w:id="24" w:author="nmbinh" w:date="2010-07-31T19:21:00Z">
+            <w:rPr>
+              <w:rFonts w:ascii="Times New Roman" w:hAnsi="Times New Roman" w:cs="Times New Roman"/>
+              <w:sz w:val="26"/>
+              <w:szCs w:val="26"/>
+              <w:lang w:val="en-US"/>
+            </w:rPr>
+          </w:rPrChange>
         </w:rPr>
         <w:t xml:space="preserve">Workflow Enactment Services (WES):  </w:t>
       </w:r>
@@ -918,17 +1270,132 @@
           <w:szCs w:val="26"/>
           <w:lang w:val="en-US"/>
         </w:rPr>
-        <w:t xml:space="preserve">Định nghĩa: là một dịch vụ chứa một hay nhiều engine để tạo ra, quản lý và thực thi những thể hiện luồng công việc. Những ứng dụng bên ngoài tương tác với dịch vụ này thông qua API của luồng công việc, gọi là WAPI. Tiến trình và các tác vụ được ngăn cách với nhau một cách logic. Chính sự ngăn cách này tạo nên một khả năng ứng dụng rộng rãi đối với từng loại nghiệp </w:t>
-      </w:r>
-      <w:r>
-        <w:rPr>
-          <w:rFonts w:ascii="Times New Roman" w:hAnsi="Times New Roman" w:cs="Times New Roman"/>
-          <w:sz w:val="26"/>
-          <w:szCs w:val="26"/>
-          <w:lang w:val="en-US"/>
-        </w:rPr>
-        <w:lastRenderedPageBreak/>
-        <w:t>vụ khác nhau hoặc giữa các ứng dụng với nhau. Những tài nguyên bên ngoài được truyền vào WES bằng 1 trong 2 giao thức sau:</w:t>
+        <w:t xml:space="preserve">Định nghĩa: là một dịch vụ chứa một hay nhiều </w:t>
+      </w:r>
+      <w:r>
+        <w:rPr>
+          <w:rFonts w:ascii="Times New Roman" w:hAnsi="Times New Roman" w:cs="Times New Roman"/>
+          <w:i/>
+          <w:sz w:val="26"/>
+          <w:szCs w:val="26"/>
+          <w:lang w:val="en-US"/>
+          <w:rPrChange w:id="25" w:author="nmbinh" w:date="2010-07-31T19:17:00Z">
+            <w:rPr>
+              <w:rFonts w:ascii="Times New Roman" w:hAnsi="Times New Roman" w:cs="Times New Roman"/>
+              <w:sz w:val="26"/>
+              <w:szCs w:val="26"/>
+              <w:lang w:val="en-US"/>
+            </w:rPr>
+          </w:rPrChange>
+        </w:rPr>
+        <w:t>engine</w:t>
+      </w:r>
+      <w:r>
+        <w:rPr>
+          <w:rFonts w:ascii="Times New Roman" w:hAnsi="Times New Roman" w:cs="Times New Roman"/>
+          <w:sz w:val="26"/>
+          <w:szCs w:val="26"/>
+          <w:lang w:val="en-US"/>
+        </w:rPr>
+        <w:t xml:space="preserve"> để tạo ra, quản lý và thực thi những </w:t>
+      </w:r>
+      <w:commentRangeStart w:id="26"/>
+      <w:r>
+        <w:rPr>
+          <w:rFonts w:ascii="Times New Roman" w:hAnsi="Times New Roman" w:cs="Times New Roman"/>
+          <w:sz w:val="26"/>
+          <w:szCs w:val="26"/>
+          <w:lang w:val="en-US"/>
+        </w:rPr>
+        <w:t>thể hiện luồng công việc</w:t>
+      </w:r>
+      <w:ins w:id="27" w:author="nmbinh" w:date="2010-07-31T19:18:00Z">
+        <w:r>
+          <w:rPr>
+            <w:rFonts w:ascii="Times New Roman" w:hAnsi="Times New Roman" w:cs="Times New Roman"/>
+            <w:sz w:val="26"/>
+            <w:szCs w:val="26"/>
+            <w:lang w:val="en-US"/>
+          </w:rPr>
+          <w:t xml:space="preserve"> (workflow instane)</w:t>
+        </w:r>
+      </w:ins>
+      <w:r>
+        <w:rPr>
+          <w:rFonts w:ascii="Times New Roman" w:hAnsi="Times New Roman" w:cs="Times New Roman"/>
+          <w:sz w:val="26"/>
+          <w:szCs w:val="26"/>
+          <w:lang w:val="en-US"/>
+        </w:rPr>
+        <w:t xml:space="preserve">. </w:t>
+      </w:r>
+      <w:commentRangeEnd w:id="26"/>
+      <w:r>
+        <w:rPr>
+          <w:rStyle w:val="CommentReference"/>
+        </w:rPr>
+        <w:commentReference w:id="26"/>
+      </w:r>
+      <w:r>
+        <w:rPr>
+          <w:rFonts w:ascii="Times New Roman" w:hAnsi="Times New Roman" w:cs="Times New Roman"/>
+          <w:sz w:val="26"/>
+          <w:szCs w:val="26"/>
+          <w:lang w:val="en-US"/>
+        </w:rPr>
+        <w:t xml:space="preserve">Những ứng dụng bên ngoài tương tác với dịch vụ này thông qua </w:t>
+      </w:r>
+      <w:commentRangeStart w:id="28"/>
+      <w:r>
+        <w:rPr>
+          <w:rFonts w:ascii="Times New Roman" w:hAnsi="Times New Roman" w:cs="Times New Roman"/>
+          <w:sz w:val="26"/>
+          <w:szCs w:val="26"/>
+          <w:lang w:val="en-US"/>
+        </w:rPr>
+        <w:t xml:space="preserve">API </w:t>
+      </w:r>
+      <w:commentRangeEnd w:id="28"/>
+      <w:r>
+        <w:rPr>
+          <w:rStyle w:val="CommentReference"/>
+        </w:rPr>
+        <w:commentReference w:id="28"/>
+      </w:r>
+      <w:r>
+        <w:rPr>
+          <w:rFonts w:ascii="Times New Roman" w:hAnsi="Times New Roman" w:cs="Times New Roman"/>
+          <w:sz w:val="26"/>
+          <w:szCs w:val="26"/>
+          <w:lang w:val="en-US"/>
+        </w:rPr>
+        <w:t xml:space="preserve">của luồng công việc, gọi là </w:t>
+      </w:r>
+      <w:commentRangeStart w:id="29"/>
+      <w:r>
+        <w:rPr>
+          <w:rFonts w:ascii="Times New Roman" w:hAnsi="Times New Roman" w:cs="Times New Roman"/>
+          <w:sz w:val="26"/>
+          <w:szCs w:val="26"/>
+          <w:lang w:val="en-US"/>
+        </w:rPr>
+        <w:t>WAPI</w:t>
+      </w:r>
+      <w:commentRangeEnd w:id="29"/>
+      <w:r>
+        <w:rPr>
+          <w:rStyle w:val="CommentReference"/>
+        </w:rPr>
+        <w:commentReference w:id="29"/>
+      </w:r>
+      <w:r>
+        <w:rPr>
+          <w:rFonts w:ascii="Times New Roman" w:hAnsi="Times New Roman" w:cs="Times New Roman"/>
+          <w:sz w:val="26"/>
+          <w:szCs w:val="26"/>
+          <w:lang w:val="en-US"/>
+        </w:rPr>
+        <w:t>. Tiến trình và các tác vụ được ngăn cách với nhau một cách logic. Chính sự ngăn cách này tạo nên một khả năng ứng dụng rộng rãi đối với từng loại nghiệp vụ khác nhau hoặc giữa các ứng dụng với nhau. Những tài nguyên bên ngoài được truyền vào WES bằng 1 trong 2 giao thức sau:</w:t>
       </w:r>
     </w:p>
     <w:p>
@@ -957,7 +1424,57 @@
           <w:szCs w:val="26"/>
           <w:lang w:val="en-US"/>
         </w:rPr>
-        <w:t>Giao thức cho các ứng dụng client: trình điều khiển danh sách công việc sẽ chịu trách nhiệm cho việc chọn lựa và thực thi những công việc. Việc khởi tạo những ứng dụng cũng nằm trong sự quản lý của trình điều khiển này.</w:t>
+        <w:t xml:space="preserve">Giao thức cho các ứng dụng </w:t>
+      </w:r>
+      <w:ins w:id="30" w:author="nmbinh" w:date="2010-07-31T19:21:00Z">
+        <w:r>
+          <w:rPr>
+            <w:rFonts w:ascii="Times New Roman" w:hAnsi="Times New Roman" w:cs="Times New Roman"/>
+            <w:sz w:val="26"/>
+            <w:szCs w:val="26"/>
+            <w:lang w:val="en-US"/>
+          </w:rPr>
+          <w:t>phía người dùng (</w:t>
+        </w:r>
+      </w:ins>
+      <w:r>
+        <w:rPr>
+          <w:rFonts w:ascii="Times New Roman" w:hAnsi="Times New Roman" w:cs="Times New Roman"/>
+          <w:sz w:val="26"/>
+          <w:szCs w:val="26"/>
+          <w:lang w:val="en-US"/>
+        </w:rPr>
+        <w:t>client</w:t>
+      </w:r>
+      <w:ins w:id="31" w:author="nmbinh" w:date="2010-07-31T19:21:00Z">
+        <w:r>
+          <w:rPr>
+            <w:rFonts w:ascii="Times New Roman" w:hAnsi="Times New Roman" w:cs="Times New Roman"/>
+            <w:sz w:val="26"/>
+            <w:szCs w:val="26"/>
+            <w:lang w:val="en-US"/>
+          </w:rPr>
+          <w:t>)</w:t>
+        </w:r>
+      </w:ins>
+      <w:r>
+        <w:rPr>
+          <w:rFonts w:ascii="Times New Roman" w:hAnsi="Times New Roman" w:cs="Times New Roman"/>
+          <w:sz w:val="26"/>
+          <w:szCs w:val="26"/>
+          <w:lang w:val="en-US"/>
+        </w:rPr>
+        <w:t xml:space="preserve">: trình điều khiển danh sách công việc sẽ chịu trách nhiệm cho việc chọn lựa và </w:t>
+      </w:r>
+      <w:r>
+        <w:rPr>
+          <w:rFonts w:ascii="Times New Roman" w:hAnsi="Times New Roman" w:cs="Times New Roman"/>
+          <w:sz w:val="26"/>
+          <w:szCs w:val="26"/>
+          <w:lang w:val="en-US"/>
+        </w:rPr>
+        <w:lastRenderedPageBreak/>
+        <w:t>thực thi những công việc. Việc khởi tạo những ứng dụng cũng nằm trong sự quản lý của trình điều khiển này.</w:t>
       </w:r>
     </w:p>
     <w:p>
@@ -986,7 +1503,59 @@
           <w:szCs w:val="26"/>
           <w:lang w:val="en-US"/>
         </w:rPr>
-        <w:t xml:space="preserve">Giao thức cho các ứng dụng được gọi thực thi: sẽ làm cho workflow engine có khả năng khởi động các ứng dụng chịu trách nhiệm một tác vụ cụ thể nào đó, có thể đó là một ứng dụng về phía server. Nó được gọi thực thi thông qua interface worklist nhằm đem lại sự linh động hơn cho điều phối những tiến trình của người dùng. </w:t>
+        <w:t xml:space="preserve">Giao thức cho các ứng dụng được gọi thực thi: sẽ làm cho </w:t>
+      </w:r>
+      <w:commentRangeStart w:id="32"/>
+      <w:r>
+        <w:rPr>
+          <w:rFonts w:ascii="Times New Roman" w:hAnsi="Times New Roman" w:cs="Times New Roman"/>
+          <w:sz w:val="26"/>
+          <w:szCs w:val="26"/>
+          <w:lang w:val="en-US"/>
+        </w:rPr>
+        <w:t>workflow engine</w:t>
+      </w:r>
+      <w:commentRangeEnd w:id="32"/>
+      <w:r>
+        <w:rPr>
+          <w:rStyle w:val="CommentReference"/>
+        </w:rPr>
+        <w:commentReference w:id="32"/>
+      </w:r>
+      <w:r>
+        <w:rPr>
+          <w:rFonts w:ascii="Times New Roman" w:hAnsi="Times New Roman" w:cs="Times New Roman"/>
+          <w:sz w:val="26"/>
+          <w:szCs w:val="26"/>
+          <w:lang w:val="en-US"/>
+        </w:rPr>
+        <w:t xml:space="preserve"> có khả năng khởi động các ứng dụng chịu trách nhiệm một tác vụ cụ thể nào đó, có thể đó là một ứng dụng về phía server. Nó được gọi thực thi thông qua </w:t>
+      </w:r>
+      <w:commentRangeStart w:id="33"/>
+      <w:r>
+        <w:rPr>
+          <w:rFonts w:ascii="Times New Roman" w:hAnsi="Times New Roman" w:cs="Times New Roman"/>
+          <w:sz w:val="26"/>
+          <w:szCs w:val="26"/>
+          <w:lang w:val="en-US"/>
+        </w:rPr>
+        <w:t xml:space="preserve">interface worklist </w:t>
+      </w:r>
+      <w:commentRangeEnd w:id="33"/>
+      <w:r>
+        <w:rPr>
+          <w:rStyle w:val="CommentReference"/>
+        </w:rPr>
+        <w:commentReference w:id="33"/>
+      </w:r>
+      <w:r>
+        <w:rPr>
+          <w:rFonts w:ascii="Times New Roman" w:hAnsi="Times New Roman" w:cs="Times New Roman"/>
+          <w:sz w:val="26"/>
+          <w:szCs w:val="26"/>
+          <w:lang w:val="en-US"/>
+        </w:rPr>
+        <w:t xml:space="preserve">nhằm đem lại sự linh động hơn cho điều phối những tiến trình của người dùng. </w:t>
       </w:r>
     </w:p>
     <w:p>
@@ -1073,7 +1642,33 @@
           <w:szCs w:val="26"/>
           <w:lang w:val="en-US"/>
         </w:rPr>
-        <w:t xml:space="preserve">Sử dụng management engine của </w:t>
+        <w:t xml:space="preserve">Sử dụng </w:t>
+      </w:r>
+      <w:commentRangeStart w:id="34"/>
+      <w:r>
+        <w:rPr>
+          <w:rFonts w:ascii="Times New Roman" w:hAnsi="Times New Roman" w:cs="Times New Roman"/>
+          <w:sz w:val="26"/>
+          <w:szCs w:val="26"/>
+          <w:lang w:val="en-US"/>
+        </w:rPr>
+        <w:t xml:space="preserve">management engine </w:t>
+      </w:r>
+      <w:commentRangeEnd w:id="34"/>
+      <w:r>
+        <w:rPr>
+          <w:rStyle w:val="CommentReference"/>
+        </w:rPr>
+        <w:commentReference w:id="34"/>
+      </w:r>
+      <w:r>
+        <w:rPr>
+          <w:rFonts w:ascii="Times New Roman" w:hAnsi="Times New Roman" w:cs="Times New Roman"/>
+          <w:sz w:val="26"/>
+          <w:szCs w:val="26"/>
+          <w:lang w:val="en-US"/>
+        </w:rPr>
+        <w:t xml:space="preserve">của </w:t>
       </w:r>
       <w:r>
         <w:rPr>
@@ -1155,17 +1750,35 @@
         <w:jc w:val="both"/>
         <w:rPr>
           <w:rFonts w:ascii="Times New Roman" w:hAnsi="Times New Roman" w:cs="Times New Roman"/>
-          <w:sz w:val="26"/>
-          <w:szCs w:val="26"/>
-          <w:lang w:val="en-US"/>
-        </w:rPr>
-      </w:pPr>
-      <w:r>
-        <w:rPr>
-          <w:rFonts w:ascii="Times New Roman" w:hAnsi="Times New Roman" w:cs="Times New Roman"/>
-          <w:sz w:val="26"/>
-          <w:szCs w:val="26"/>
-          <w:lang w:val="en-US"/>
+          <w:i/>
+          <w:sz w:val="26"/>
+          <w:szCs w:val="26"/>
+          <w:lang w:val="en-US"/>
+          <w:rPrChange w:id="35" w:author="nmbinh" w:date="2010-07-31T19:23:00Z">
+            <w:rPr>
+              <w:rFonts w:ascii="Times New Roman" w:hAnsi="Times New Roman" w:cs="Times New Roman"/>
+              <w:sz w:val="26"/>
+              <w:szCs w:val="26"/>
+              <w:lang w:val="en-US"/>
+            </w:rPr>
+          </w:rPrChange>
+        </w:rPr>
+      </w:pPr>
+      <w:r>
+        <w:rPr>
+          <w:rFonts w:ascii="Times New Roman" w:hAnsi="Times New Roman" w:cs="Times New Roman"/>
+          <w:i/>
+          <w:sz w:val="26"/>
+          <w:szCs w:val="26"/>
+          <w:lang w:val="en-US"/>
+          <w:rPrChange w:id="36" w:author="nmbinh" w:date="2010-07-31T19:23:00Z">
+            <w:rPr>
+              <w:rFonts w:ascii="Times New Roman" w:hAnsi="Times New Roman" w:cs="Times New Roman"/>
+              <w:sz w:val="26"/>
+              <w:szCs w:val="26"/>
+              <w:lang w:val="en-US"/>
+            </w:rPr>
+          </w:rPrChange>
         </w:rPr>
         <w:t>Workflow Engine (WE):</w:t>
       </w:r>
@@ -1301,8 +1914,30 @@
           <w:szCs w:val="26"/>
           <w:lang w:val="en-US"/>
         </w:rPr>
-        <w:t>Quản lý các thực thể của một tiến trình bao gồm: tạo ra, khởi động, tạm ngưng, kết thúc .v.v.</w:t>
-      </w:r>
+        <w:t>Quản lý các thực thể của một tiến trình bao gồm: tạo ra, khởi động, tạm ngưng, kết thúc v.v</w:t>
+      </w:r>
+      <w:del w:id="37" w:author="nmbinh" w:date="2010-07-31T19:24:00Z">
+        <w:r>
+          <w:rPr>
+            <w:rFonts w:ascii="Times New Roman" w:hAnsi="Times New Roman" w:cs="Times New Roman"/>
+            <w:sz w:val="26"/>
+            <w:szCs w:val="26"/>
+            <w:lang w:val="en-US"/>
+          </w:rPr>
+          <w:delText>.</w:delText>
+        </w:r>
+      </w:del>
+      <w:ins w:id="38" w:author="nmbinh" w:date="2010-07-31T19:24:00Z">
+        <w:r>
+          <w:rPr>
+            <w:rFonts w:ascii="Times New Roman" w:hAnsi="Times New Roman" w:cs="Times New Roman"/>
+            <w:sz w:val="26"/>
+            <w:szCs w:val="26"/>
+            <w:lang w:val="en-US"/>
+          </w:rPr>
+          <w:t>…</w:t>
+        </w:r>
+      </w:ins>
     </w:p>
     <w:p>
       <w:pPr>
@@ -1406,7 +2041,6 @@
           <w:szCs w:val="26"/>
           <w:lang w:val="en-US"/>
         </w:rPr>
-        <w:lastRenderedPageBreak/>
         <w:t>Bảo trì dữ liệu của cá</w:t>
       </w:r>
       <w:r>
@@ -1416,7 +2050,33 @@
           <w:szCs w:val="26"/>
           <w:lang w:val="en-US"/>
         </w:rPr>
-        <w:t>c workflow control, các luồng công việc</w:t>
+        <w:t xml:space="preserve">c </w:t>
+      </w:r>
+      <w:commentRangeStart w:id="39"/>
+      <w:r>
+        <w:rPr>
+          <w:rFonts w:ascii="Times New Roman" w:hAnsi="Times New Roman" w:cs="Times New Roman"/>
+          <w:sz w:val="26"/>
+          <w:szCs w:val="26"/>
+          <w:lang w:val="en-US"/>
+        </w:rPr>
+        <w:t>workflow control</w:t>
+      </w:r>
+      <w:commentRangeEnd w:id="39"/>
+      <w:r>
+        <w:rPr>
+          <w:rStyle w:val="CommentReference"/>
+        </w:rPr>
+        <w:commentReference w:id="39"/>
+      </w:r>
+      <w:r>
+        <w:rPr>
+          <w:rFonts w:ascii="Times New Roman" w:hAnsi="Times New Roman" w:cs="Times New Roman"/>
+          <w:sz w:val="26"/>
+          <w:szCs w:val="26"/>
+          <w:lang w:val="en-US"/>
+        </w:rPr>
+        <w:t>, các luồng công việc</w:t>
       </w:r>
       <w:r>
         <w:rPr>
@@ -1515,11 +2175,30 @@
       <w:r>
         <w:rPr>
           <w:rFonts w:ascii="Times New Roman" w:hAnsi="Times New Roman" w:cs="Times New Roman"/>
-          <w:sz w:val="26"/>
-          <w:szCs w:val="26"/>
-          <w:lang w:val="en-US"/>
-        </w:rPr>
-        <w:t>Homogeneous &amp; Heterogeneous Workflow Enactment Services:</w:t>
+          <w:i/>
+          <w:sz w:val="26"/>
+          <w:szCs w:val="26"/>
+          <w:lang w:val="en-US"/>
+          <w:rPrChange w:id="40" w:author="nmbinh" w:date="2010-07-31T19:24:00Z">
+            <w:rPr>
+              <w:rFonts w:ascii="Times New Roman" w:hAnsi="Times New Roman" w:cs="Times New Roman"/>
+              <w:sz w:val="26"/>
+              <w:szCs w:val="26"/>
+              <w:lang w:val="en-US"/>
+            </w:rPr>
+          </w:rPrChange>
+        </w:rPr>
+        <w:lastRenderedPageBreak/>
+        <w:t>Homogeneous &amp; Heterogeneous Workflow Enactment Services</w:t>
+      </w:r>
+      <w:r>
+        <w:rPr>
+          <w:rFonts w:ascii="Times New Roman" w:hAnsi="Times New Roman" w:cs="Times New Roman"/>
+          <w:sz w:val="26"/>
+          <w:szCs w:val="26"/>
+          <w:lang w:val="en-US"/>
+        </w:rPr>
+        <w:t>:</w:t>
       </w:r>
     </w:p>
     <w:p>
@@ -1898,14 +2577,14 @@
           <w:lang w:val="en-US"/>
         </w:rPr>
       </w:pPr>
-      <w:r>
-        <w:rPr>
-          <w:rFonts w:ascii="Times New Roman" w:hAnsi="Times New Roman" w:cs="Times New Roman"/>
-          <w:sz w:val="26"/>
-          <w:szCs w:val="26"/>
-          <w:lang w:val="en-US"/>
-        </w:rPr>
-        <w:lastRenderedPageBreak/>
+      <w:commentRangeStart w:id="41"/>
+      <w:r>
+        <w:rPr>
+          <w:rFonts w:ascii="Times New Roman" w:hAnsi="Times New Roman" w:cs="Times New Roman"/>
+          <w:sz w:val="26"/>
+          <w:szCs w:val="26"/>
+          <w:lang w:val="en-US"/>
+        </w:rPr>
         <w:drawing>
           <wp:inline distT="0" distB="0" distL="0" distR="0">
             <wp:extent cx="4611471" cy="1723070"/>
@@ -1924,7 +2603,7 @@
                     </pic:cNvPicPr>
                   </pic:nvPicPr>
                   <pic:blipFill>
-                    <a:blip r:embed="rId9"/>
+                    <a:blip r:embed="rId10"/>
                     <a:srcRect/>
                     <a:stretch>
                       <a:fillRect/>
@@ -1952,6 +2631,13 @@
           </wp:inline>
         </w:drawing>
       </w:r>
+      <w:commentRangeEnd w:id="41"/>
+      <w:r>
+        <w:rPr>
+          <w:rStyle w:val="CommentReference"/>
+        </w:rPr>
+        <w:commentReference w:id="41"/>
+      </w:r>
       <w:r>
         <w:rPr>
           <w:rStyle w:val="FootnoteReference"/>
@@ -1989,6 +2675,7 @@
           <w:szCs w:val="26"/>
           <w:lang w:val="en-US"/>
         </w:rPr>
+        <w:lastRenderedPageBreak/>
         <w:t>Initiated – thực thể của các tiến trình được khởi tạo bao gồm những trạng thái của các tiến trình liên quan và những dữ liệu liên quan. Tuy nhiên ở giai đoạn này các tiến trình chưa hoàn toàn đầy đủ thông tin về các điều kiện để phát tín hiện thực thi.</w:t>
       </w:r>
     </w:p>
@@ -2195,18 +2882,36 @@
       <w:r>
         <w:rPr>
           <w:rFonts w:ascii="Times New Roman" w:hAnsi="Times New Roman" w:cs="Times New Roman"/>
-          <w:sz w:val="26"/>
-          <w:szCs w:val="26"/>
-          <w:lang w:val="en-US"/>
+          <w:i/>
+          <w:sz w:val="26"/>
+          <w:szCs w:val="26"/>
+          <w:lang w:val="en-US"/>
+          <w:rPrChange w:id="42" w:author="nmbinh" w:date="2010-07-31T19:26:00Z">
+            <w:rPr>
+              <w:rFonts w:ascii="Times New Roman" w:hAnsi="Times New Roman" w:cs="Times New Roman"/>
+              <w:sz w:val="26"/>
+              <w:szCs w:val="26"/>
+              <w:lang w:val="en-US"/>
+            </w:rPr>
+          </w:rPrChange>
         </w:rPr>
         <w:t>Process Definition</w:t>
       </w:r>
       <w:r>
         <w:rPr>
           <w:rFonts w:ascii="Times New Roman" w:hAnsi="Times New Roman" w:cs="Times New Roman"/>
-          <w:sz w:val="26"/>
-          <w:szCs w:val="26"/>
-          <w:lang w:val="en-US"/>
+          <w:i/>
+          <w:sz w:val="26"/>
+          <w:szCs w:val="26"/>
+          <w:lang w:val="en-US"/>
+          <w:rPrChange w:id="43" w:author="nmbinh" w:date="2010-07-31T19:26:00Z">
+            <w:rPr>
+              <w:rFonts w:ascii="Times New Roman" w:hAnsi="Times New Roman" w:cs="Times New Roman"/>
+              <w:sz w:val="26"/>
+              <w:szCs w:val="26"/>
+              <w:lang w:val="en-US"/>
+            </w:rPr>
+          </w:rPrChange>
         </w:rPr>
         <w:t xml:space="preserve"> Tolls</w:t>
       </w:r>
@@ -2298,6 +3003,7 @@
         <w:spacing w:before="240" w:line="360" w:lineRule="auto"/>
         <w:ind w:left="0"/>
         <w:jc w:val="both"/>
+        <w:outlineLvl w:val="0"/>
         <w:rPr>
           <w:rFonts w:ascii="Times New Roman" w:hAnsi="Times New Roman" w:cs="Times New Roman"/>
           <w:sz w:val="26"/>
@@ -2336,7 +3042,6 @@
           <w:szCs w:val="26"/>
           <w:lang w:val="en-US"/>
         </w:rPr>
-        <w:lastRenderedPageBreak/>
         <w:t xml:space="preserve">WfMC đã đưa ra tiêu chuẩn nhằm </w:t>
       </w:r>
       <w:r>
@@ -2461,6 +3166,7 @@
         </w:tabs>
         <w:spacing w:line="360" w:lineRule="auto"/>
         <w:jc w:val="both"/>
+        <w:outlineLvl w:val="0"/>
         <w:rPr>
           <w:rFonts w:ascii="Times New Roman" w:hAnsi="Times New Roman" w:cs="Times New Roman"/>
           <w:i/>
@@ -2481,6 +3187,7 @@
           <w:u w:val="single"/>
           <w:lang w:val="en-US"/>
         </w:rPr>
+        <w:lastRenderedPageBreak/>
         <w:t>4.2.1.1 XPDL:</w:t>
       </w:r>
     </w:p>
@@ -2508,7 +3215,185 @@
           <w:szCs w:val="26"/>
           <w:lang w:val="en-US"/>
         </w:rPr>
-        <w:t>XPDL (viết tắt của XML Process Definition Language) là 1 trong 2 định dạng chuẩn được WfMC xem xét và đề nghị. Mục đích của XPDL là trao đổi các Business Process Definition giữa các sản phẩm Workflow khác nhau, chẳng hạn như giữa công cụ mô hình hóa và hệ quản trị Workflow. XPDL định nghĩa 1 lược đồ xml (XML chema) nhằm xác định phần khai báo của Workflow/Business Process.</w:t>
+        <w:t>XPDL (</w:t>
+      </w:r>
+      <w:del w:id="44" w:author="nmbinh" w:date="2010-07-31T19:27:00Z">
+        <w:r>
+          <w:rPr>
+            <w:rFonts w:ascii="Times New Roman" w:hAnsi="Times New Roman" w:cs="Times New Roman"/>
+            <w:color w:val="595959" w:themeColor="text1" w:themeTint="A6"/>
+            <w:sz w:val="26"/>
+            <w:szCs w:val="26"/>
+            <w:lang w:val="en-US"/>
+          </w:rPr>
+          <w:delText xml:space="preserve">viết tắt của </w:delText>
+        </w:r>
+      </w:del>
+      <w:r>
+        <w:rPr>
+          <w:rFonts w:ascii="Times New Roman" w:hAnsi="Times New Roman" w:cs="Times New Roman"/>
+          <w:color w:val="595959" w:themeColor="text1" w:themeTint="A6"/>
+          <w:sz w:val="26"/>
+          <w:szCs w:val="26"/>
+          <w:lang w:val="en-US"/>
+        </w:rPr>
+        <w:t xml:space="preserve">XML Process Definition Language) là 1 trong 2 định dạng chuẩn được WfMC xem xét và đề nghị. Mục đích của XPDL là trao đổi các </w:t>
+      </w:r>
+      <w:commentRangeStart w:id="45"/>
+      <w:r>
+        <w:rPr>
+          <w:rFonts w:ascii="Times New Roman" w:hAnsi="Times New Roman" w:cs="Times New Roman"/>
+          <w:color w:val="595959" w:themeColor="text1" w:themeTint="A6"/>
+          <w:sz w:val="26"/>
+          <w:szCs w:val="26"/>
+          <w:lang w:val="en-US"/>
+        </w:rPr>
+        <w:t xml:space="preserve">Business Process Definition </w:t>
+      </w:r>
+      <w:commentRangeEnd w:id="45"/>
+      <w:r>
+        <w:rPr>
+          <w:rStyle w:val="CommentReference"/>
+        </w:rPr>
+        <w:commentReference w:id="45"/>
+      </w:r>
+      <w:r>
+        <w:rPr>
+          <w:rFonts w:ascii="Times New Roman" w:hAnsi="Times New Roman" w:cs="Times New Roman"/>
+          <w:color w:val="595959" w:themeColor="text1" w:themeTint="A6"/>
+          <w:sz w:val="26"/>
+          <w:szCs w:val="26"/>
+          <w:lang w:val="en-US"/>
+        </w:rPr>
+        <w:t xml:space="preserve">giữa các sản phẩm </w:t>
+      </w:r>
+      <w:del w:id="46" w:author="nmbinh" w:date="2010-07-31T19:27:00Z">
+        <w:r>
+          <w:rPr>
+            <w:rFonts w:ascii="Times New Roman" w:hAnsi="Times New Roman" w:cs="Times New Roman"/>
+            <w:color w:val="595959" w:themeColor="text1" w:themeTint="A6"/>
+            <w:sz w:val="26"/>
+            <w:szCs w:val="26"/>
+            <w:lang w:val="en-US"/>
+          </w:rPr>
+          <w:delText xml:space="preserve">Workflow </w:delText>
+        </w:r>
+      </w:del>
+      <w:ins w:id="47" w:author="nmbinh" w:date="2010-07-31T19:27:00Z">
+        <w:r>
+          <w:rPr>
+            <w:rFonts w:ascii="Times New Roman" w:hAnsi="Times New Roman" w:cs="Times New Roman"/>
+            <w:color w:val="595959" w:themeColor="text1" w:themeTint="A6"/>
+            <w:sz w:val="26"/>
+            <w:szCs w:val="26"/>
+            <w:lang w:val="en-US"/>
+          </w:rPr>
+          <w:t>Luồng công việc</w:t>
+        </w:r>
+        <w:r>
+          <w:rPr>
+            <w:rFonts w:ascii="Times New Roman" w:hAnsi="Times New Roman" w:cs="Times New Roman"/>
+            <w:color w:val="595959" w:themeColor="text1" w:themeTint="A6"/>
+            <w:sz w:val="26"/>
+            <w:szCs w:val="26"/>
+            <w:lang w:val="en-US"/>
+          </w:rPr>
+          <w:t xml:space="preserve"> </w:t>
+        </w:r>
+      </w:ins>
+      <w:r>
+        <w:rPr>
+          <w:rFonts w:ascii="Times New Roman" w:hAnsi="Times New Roman" w:cs="Times New Roman"/>
+          <w:color w:val="595959" w:themeColor="text1" w:themeTint="A6"/>
+          <w:sz w:val="26"/>
+          <w:szCs w:val="26"/>
+          <w:lang w:val="en-US"/>
+        </w:rPr>
+        <w:t xml:space="preserve">khác nhau, chẳng hạn như giữa công cụ mô hình hóa và hệ quản trị </w:t>
+      </w:r>
+      <w:del w:id="48" w:author="nmbinh" w:date="2010-07-31T19:27:00Z">
+        <w:r>
+          <w:rPr>
+            <w:rFonts w:ascii="Times New Roman" w:hAnsi="Times New Roman" w:cs="Times New Roman"/>
+            <w:color w:val="595959" w:themeColor="text1" w:themeTint="A6"/>
+            <w:sz w:val="26"/>
+            <w:szCs w:val="26"/>
+            <w:lang w:val="en-US"/>
+          </w:rPr>
+          <w:delText>Workflow</w:delText>
+        </w:r>
+      </w:del>
+      <w:ins w:id="49" w:author="nmbinh" w:date="2010-07-31T19:27:00Z">
+        <w:r>
+          <w:rPr>
+            <w:rFonts w:ascii="Times New Roman" w:hAnsi="Times New Roman" w:cs="Times New Roman"/>
+            <w:color w:val="595959" w:themeColor="text1" w:themeTint="A6"/>
+            <w:sz w:val="26"/>
+            <w:szCs w:val="26"/>
+            <w:lang w:val="en-US"/>
+          </w:rPr>
+          <w:t>luồng công việc</w:t>
+        </w:r>
+      </w:ins>
+      <w:r>
+        <w:rPr>
+          <w:rFonts w:ascii="Times New Roman" w:hAnsi="Times New Roman" w:cs="Times New Roman"/>
+          <w:color w:val="595959" w:themeColor="text1" w:themeTint="A6"/>
+          <w:sz w:val="26"/>
+          <w:szCs w:val="26"/>
+          <w:lang w:val="en-US"/>
+        </w:rPr>
+        <w:t xml:space="preserve">. XPDL định nghĩa 1 lược đồ xml (XML </w:t>
+      </w:r>
+      <w:ins w:id="50" w:author="nmbinh" w:date="2010-07-31T19:27:00Z">
+        <w:r>
+          <w:rPr>
+            <w:rFonts w:ascii="Times New Roman" w:hAnsi="Times New Roman" w:cs="Times New Roman"/>
+            <w:color w:val="595959" w:themeColor="text1" w:themeTint="A6"/>
+            <w:sz w:val="26"/>
+            <w:szCs w:val="26"/>
+            <w:lang w:val="en-US"/>
+          </w:rPr>
+          <w:t>s</w:t>
+        </w:r>
+      </w:ins>
+      <w:r>
+        <w:rPr>
+          <w:rFonts w:ascii="Times New Roman" w:hAnsi="Times New Roman" w:cs="Times New Roman"/>
+          <w:color w:val="595959" w:themeColor="text1" w:themeTint="A6"/>
+          <w:sz w:val="26"/>
+          <w:szCs w:val="26"/>
+          <w:lang w:val="en-US"/>
+        </w:rPr>
+        <w:t xml:space="preserve">chema) nhằm xác định phần khai báo của </w:t>
+      </w:r>
+      <w:commentRangeStart w:id="51"/>
+      <w:r>
+        <w:rPr>
+          <w:rFonts w:ascii="Times New Roman" w:hAnsi="Times New Roman" w:cs="Times New Roman"/>
+          <w:color w:val="595959" w:themeColor="text1" w:themeTint="A6"/>
+          <w:sz w:val="26"/>
+          <w:szCs w:val="26"/>
+          <w:lang w:val="en-US"/>
+        </w:rPr>
+        <w:t>Workflow/Business Process</w:t>
+      </w:r>
+      <w:commentRangeEnd w:id="51"/>
+      <w:r>
+        <w:rPr>
+          <w:rStyle w:val="CommentReference"/>
+        </w:rPr>
+        <w:commentReference w:id="51"/>
+      </w:r>
+      <w:r>
+        <w:rPr>
+          <w:rFonts w:ascii="Times New Roman" w:hAnsi="Times New Roman" w:cs="Times New Roman"/>
+          <w:color w:val="595959" w:themeColor="text1" w:themeTint="A6"/>
+          <w:sz w:val="26"/>
+          <w:szCs w:val="26"/>
+          <w:lang w:val="en-US"/>
+        </w:rPr>
+        <w:t>.</w:t>
       </w:r>
     </w:p>
     <w:p>
@@ -2562,7 +3447,6 @@
           <w:szCs w:val="26"/>
           <w:lang w:val="en-US"/>
         </w:rPr>
-        <w:lastRenderedPageBreak/>
         <w:t>Hiện nay, đã có hơn 80 sản phẩm, ứng dụng sử dụng XPDL được xây dựng trên cả nền Java, Microsoft.Net Framework và Linux. Sau đây là danh sách các sản phẩm/ứng dụng hỗ trợ XPDL (phụ lục)</w:t>
       </w:r>
     </w:p>
@@ -2675,6 +3559,7 @@
         </w:tabs>
         <w:spacing w:line="360" w:lineRule="auto"/>
         <w:jc w:val="both"/>
+        <w:outlineLvl w:val="0"/>
         <w:rPr>
           <w:rFonts w:ascii="Times New Roman" w:hAnsi="Times New Roman" w:cs="Times New Roman"/>
           <w:i/>
@@ -2715,6 +3600,7 @@
           <w:szCs w:val="26"/>
           <w:lang w:val="vi-VN"/>
         </w:rPr>
+        <w:lastRenderedPageBreak/>
         <w:t xml:space="preserve">Wf-XML là 1 </w:t>
       </w:r>
       <w:r>
@@ -2820,16 +3706,7 @@
           <w:sz w:val="26"/>
           <w:szCs w:val="26"/>
         </w:rPr>
-        <w:t xml:space="preserve">Wf-XML cung cấp 1 phương thức chuẩn hóa cho 1 engine BPM (Business Process Management - xem http://en.wikipedia.org/wiki/Business_process_management)   để gọi  1 tiến trình trong 1 engine khác, đồng thời đợi cho tiến trình đó hoàn tất. Vì công cụ chỉnh sửa tiến trình và công cụ thực thi tiến trình có thể được sản xuất từ nhiều nhà phát triển khác nhau, nên cần có 1 phương thức chung để trao đổi giữa các công cụ đó. Với phương thức Wf-XML cung cấp (chuẩn hóa việc trao đổi process Definition giữa các </w:t>
-      </w:r>
-      <w:r>
-        <w:rPr>
-          <w:color w:val="595959" w:themeColor="text1" w:themeTint="A6"/>
-          <w:sz w:val="26"/>
-          <w:szCs w:val="26"/>
-        </w:rPr>
-        <w:lastRenderedPageBreak/>
-        <w:t>công cụ thiết kế và engine thực thi), người dùng có thể kết hợp chính xác Process Definition tool tốt nhất với Process Execution Engine tương ứng theo nhu cầu.</w:t>
+        <w:t>Wf-XML cung cấp 1 phương thức chuẩn hóa cho 1 engine BPM (Business Process Management - xem http://en.wikipedia.org/wiki/Business_process_management)   để gọi  1 tiến trình trong 1 engine khác, đồng thời đợi cho tiến trình đó hoàn tất. Vì công cụ chỉnh sửa tiến trình và công cụ thực thi tiến trình có thể được sản xuất từ nhiều nhà phát triển khác nhau, nên cần có 1 phương thức chung để trao đổi giữa các công cụ đó. Với phương thức Wf-XML cung cấp (chuẩn hóa việc trao đổi process Definition giữa các công cụ thiết kế và engine thực thi), người dùng có thể kết hợp chính xác Process Definition tool tốt nhất với Process Execution Engine tương ứng theo nhu cầu.</w:t>
       </w:r>
     </w:p>
     <w:p>
@@ -2877,6 +3754,7 @@
           <w:szCs w:val="26"/>
           <w:lang w:val="en-US"/>
         </w:rPr>
+        <w:lastRenderedPageBreak/>
         <w:t>Lược đồ xml cho Wf-XML 2.0: (XML Schema) (phụ lục)</w:t>
       </w:r>
     </w:p>
@@ -2887,6 +3765,7 @@
         <w:adjustRightInd w:val="0"/>
         <w:spacing w:after="0" w:line="360" w:lineRule="auto"/>
         <w:jc w:val="both"/>
+        <w:outlineLvl w:val="0"/>
         <w:rPr>
           <w:rFonts w:ascii="Times New Roman" w:hAnsi="Times New Roman" w:cs="Times New Roman"/>
           <w:color w:val="595959" w:themeColor="text1" w:themeTint="A6"/>
@@ -3020,20 +3899,7 @@
           <w:szCs w:val="26"/>
           <w:lang w:val="en-US"/>
         </w:rPr>
-        <w:t xml:space="preserve"> Quản lý 1 số lượng lớn các tác vụ tương tự nhau, nhằm tối ưu hóa năng suất nghiệp vụ. Cách thức hoạt động của Production Workflow là tự động hóa, nghĩa là các tác vụ bên trong Workflow được thực hiện 1 cách tự động, con người chỉ tác động lên các công việc không nằm trong tiến trình đã được định nghĩa sẵn, tức là các ngoại lệ (exceptions). Như vậy, trong loại workflow này, thời gian và độ phức tạp của các sự kiện cần sự tương tác với con người được giảm thiểu... Việc tối ưu hóa nhằm đạt chất lượng và độ chính xác cao trong loại Workflow này có thể đạt được bằng cách thi hành các tác vụ có tính lặp lại cao theo cùng 1 phương pháp 1 cách liên tục. Ứng dụng của Production workflow là để quản lý các tiến trình có độ phức tạp cao, đặc biệt có thể kết hợp chặt chẽ với những hệ thống đang tồn tại. Tuy nhiên, xu hướng hiện nay của việc sử dụng loại workflow này là nhúng các thành phần workflow vào trong các ứng dụng lớn dưới vai trò như các Rules Engine. Điều này dẫn đến việc phân chia bên trong loại Workflow này thành 2 loại nhỏ: Autonomous Workflow Engines và Embed Workflow. </w:t>
-      </w:r>
-      <w:r>
-        <w:rPr>
-          <w:rFonts w:ascii="Times New Roman" w:hAnsi="Times New Roman" w:cs="Times New Roman"/>
-          <w:bCs/>
-          <w:noProof w:val="0"/>
-          <w:color w:val="595959" w:themeColor="text1" w:themeTint="A6"/>
-          <w:sz w:val="26"/>
-          <w:szCs w:val="26"/>
-          <w:lang w:val="en-US"/>
-        </w:rPr>
-        <w:lastRenderedPageBreak/>
-        <w:t>Trong đó, sự khác nhau giữa 2 loại này ở chỗ, Autonomous Workflow bản thân nó không cần thêm các phần mềm bổ sung, còn Embed Workflow cần phải được gắn vào 1 hệ thống nào đó, chẳng hạn như, hệ thống ERP,...</w:t>
+        <w:t xml:space="preserve"> Quản lý 1 số lượng lớn các tác vụ tương tự nhau, nhằm tối ưu hóa năng suất nghiệp vụ. Cách thức hoạt động của Production Workflow là tự động hóa, nghĩa là các tác vụ bên trong Workflow được thực hiện 1 cách tự động, con người chỉ tác động lên các công việc không nằm trong tiến trình đã được định nghĩa sẵn, tức là các ngoại lệ (exceptions). Như vậy, trong loại workflow này, thời gian và độ phức tạp của các sự kiện cần sự tương tác với con người được giảm thiểu... Việc tối ưu hóa nhằm đạt chất lượng và độ chính xác cao trong loại Workflow này có thể đạt được bằng cách thi hành các tác vụ có tính lặp lại cao theo cùng 1 phương pháp 1 cách liên tục. Ứng dụng của Production workflow là để quản lý các tiến trình có độ phức tạp cao, đặc biệt có thể kết hợp chặt chẽ với những hệ thống đang tồn tại. Tuy nhiên, xu hướng hiện nay của việc sử dụng loại workflow này là nhúng các thành phần workflow vào trong các ứng dụng lớn dưới vai trò như các Rules Engine. Điều này dẫn đến việc phân chia bên trong loại Workflow này thành 2 loại nhỏ: Autonomous Workflow Engines và Embed Workflow. Trong đó, sự khác nhau giữa 2 loại này ở chỗ, Autonomous Workflow bản thân nó không cần thêm các phần mềm bổ sung, còn Embed Workflow cần phải được gắn vào 1 hệ thống nào đó, chẳng hạn như, hệ thống ERP,...</w:t>
       </w:r>
     </w:p>
     <w:p>
@@ -3077,7 +3943,20 @@
           <w:szCs w:val="26"/>
           <w:lang w:val="en-US"/>
         </w:rPr>
-        <w:t>:  Dễ dàng xác định tiến trình. Thông thường sẽ có có rất nhiều Process Definition cùng thực thi đồng thời, và chúng cần sử dụng 1 lượng lớn nhân viên. Process Definition luôn dc tạo ra từ form, và nếu như nó quá phức tạp, thì họ chỉ cần sử dụng chương trình khác là xong. Nghĩa là, loại Workflow này rất linh hoạt trong việc sử dụng các chương trình quản lý workflow. Như vậy, tính linh hoạt ở đây quan trọng hơn năng suất, và những hệ thống theo dạng này xử lý các trường hợp mỗi giờ với cường độ thấp hơn từ 1 đến 2 lần so với các hệ thống Production Workflow.</w:t>
+        <w:t xml:space="preserve">:  Dễ dàng xác định tiến trình. Thông thường sẽ có có rất nhiều Process Definition cùng thực thi đồng thời, và chúng cần sử dụng 1 lượng lớn nhân viên. Process Definition luôn dc tạo ra từ form, và nếu như nó quá phức tạp, thì họ chỉ cần sử dụng chương trình khác là xong. Nghĩa là, loại Workflow này rất linh hoạt trong việc sử dụng các chương trình quản lý workflow. Như vậy, tính linh hoạt ở đây quan trọng hơn </w:t>
+      </w:r>
+      <w:r>
+        <w:rPr>
+          <w:rFonts w:ascii="Times New Roman" w:hAnsi="Times New Roman" w:cs="Times New Roman"/>
+          <w:bCs/>
+          <w:noProof w:val="0"/>
+          <w:color w:val="595959" w:themeColor="text1" w:themeTint="A6"/>
+          <w:sz w:val="26"/>
+          <w:szCs w:val="26"/>
+          <w:lang w:val="en-US"/>
+        </w:rPr>
+        <w:lastRenderedPageBreak/>
+        <w:t>năng suất, và những hệ thống theo dạng này xử lý các trường hợp mỗi giờ với cường độ thấp hơn từ 1 đến 2 lần so với các hệ thống Production Workflow.</w:t>
       </w:r>
     </w:p>
     <w:p>
@@ -3173,6 +4052,281 @@
     </w:sectPr>
   </w:body>
 </w:document>
+</file>
+
+<file path=word/comments.xml><?xml version="1.0" encoding="utf-8"?>
+<w:comments xmlns:ve="http://schemas.openxmlformats.org/markup-compatibility/2006" xmlns:o="urn:schemas-microsoft-com:office:office" xmlns:r="http://schemas.openxmlformats.org/officeDocument/2006/relationships" xmlns:m="http://schemas.openxmlformats.org/officeDocument/2006/math" xmlns:v="urn:schemas-microsoft-com:vml" xmlns:wp="http://schemas.openxmlformats.org/drawingml/2006/wordprocessingDrawing" xmlns:w10="urn:schemas-microsoft-com:office:word" xmlns:w="http://schemas.openxmlformats.org/wordprocessingml/2006/main" xmlns:wne="http://schemas.microsoft.com/office/word/2006/wordml">
+  <w:comment w:id="3" w:author="nmbinh" w:date="2010-07-31T19:11:00Z" w:initials="n">
+    <w:p>
+      <w:pPr>
+        <w:pStyle w:val="CommentText"/>
+      </w:pPr>
+      <w:r>
+        <w:rPr>
+          <w:rStyle w:val="CommentReference"/>
+        </w:rPr>
+        <w:annotationRef/>
+      </w:r>
+    </w:p>
+  </w:comment>
+  <w:comment w:id="4" w:author="nmbinh" w:date="2010-07-31T19:12:00Z" w:initials="n">
+    <w:p>
+      <w:pPr>
+        <w:pStyle w:val="CommentText"/>
+        <w:rPr>
+          <w:lang w:val="en-US"/>
+        </w:rPr>
+      </w:pPr>
+      <w:r>
+        <w:rPr>
+          <w:rStyle w:val="CommentReference"/>
+        </w:rPr>
+        <w:annotationRef/>
+      </w:r>
+      <w:r>
+        <w:rPr>
+          <w:lang w:val="en-US"/>
+        </w:rPr>
+        <w:t>Những từ, cụm từ tiếng anh nào không dịch ra tiếng việt được thì in nghiêng như thế này. Các tên riêng lần đầu tiên xuất hiện cũng thế. Ví dụ trong phần định nghĩa lcv, cụm từ lcv xuất hiện lần đầu tiên, nên nó được in nghiêng,những lần sau thì khỏi.</w:t>
+      </w:r>
+    </w:p>
+  </w:comment>
+  <w:comment w:id="8" w:author="nmbinh" w:date="2010-07-31T19:10:00Z" w:initials="n">
+    <w:p>
+      <w:pPr>
+        <w:pStyle w:val="CommentText"/>
+        <w:rPr>
+          <w:lang w:val="en-US"/>
+        </w:rPr>
+      </w:pPr>
+      <w:r>
+        <w:rPr>
+          <w:rStyle w:val="CommentReference"/>
+        </w:rPr>
+        <w:annotationRef/>
+      </w:r>
+      <w:r>
+        <w:rPr>
+          <w:lang w:val="en-US"/>
+        </w:rPr>
+        <w:t>Trích dẫn nguồn tham khảo nhé.</w:t>
+      </w:r>
+    </w:p>
+  </w:comment>
+  <w:comment w:id="22" w:author="nmbinh" w:date="2010-07-31T19:17:00Z" w:initials="n">
+    <w:p>
+      <w:pPr>
+        <w:pStyle w:val="CommentText"/>
+        <w:rPr>
+          <w:lang w:val="en-US"/>
+        </w:rPr>
+      </w:pPr>
+      <w:r>
+        <w:rPr>
+          <w:rStyle w:val="CommentReference"/>
+        </w:rPr>
+        <w:annotationRef/>
+      </w:r>
+      <w:r>
+        <w:rPr>
+          <w:lang w:val="en-US"/>
+        </w:rPr>
+        <w:t>Cắt cái dòng tiếng anh bên dưới đi.</w:t>
+      </w:r>
+      <w:r>
+        <w:rPr>
+          <w:lang w:val="en-US"/>
+        </w:rPr>
+        <w:t xml:space="preserve"> Nếu tốt hơn nữa là vẽ lại, và chuyển các từ tiếng anh qua tiếng việt. Chỉ có tên riêng là k dịch thôi.</w:t>
+      </w:r>
+    </w:p>
+  </w:comment>
+  <w:comment w:id="26" w:author="nmbinh" w:date="2010-07-31T19:19:00Z" w:initials="n">
+    <w:p>
+      <w:pPr>
+        <w:pStyle w:val="CommentText"/>
+        <w:rPr>
+          <w:lang w:val="en-US"/>
+        </w:rPr>
+      </w:pPr>
+      <w:r>
+        <w:rPr>
+          <w:rStyle w:val="CommentReference"/>
+        </w:rPr>
+        <w:annotationRef/>
+      </w:r>
+      <w:r>
+        <w:rPr>
+          <w:lang w:val="en-US"/>
+        </w:rPr>
+        <w:t>Những thuật ngữ được dịch sang tiếng việt thì nên kèm theo tên gốc ở lần đầu tiên. Về phía sau, khi nhắc đến thể hiện lcv thì k cần kèm theo thuật ngữ gốc nữa.</w:t>
+      </w:r>
+    </w:p>
+  </w:comment>
+  <w:comment w:id="28" w:author="nmbinh" w:date="2010-07-31T19:20:00Z" w:initials="n">
+    <w:p>
+      <w:pPr>
+        <w:pStyle w:val="CommentText"/>
+        <w:rPr>
+          <w:lang w:val="en-US"/>
+        </w:rPr>
+      </w:pPr>
+      <w:r>
+        <w:rPr>
+          <w:rStyle w:val="CommentReference"/>
+        </w:rPr>
+        <w:annotationRef/>
+      </w:r>
+      <w:r>
+        <w:rPr>
+          <w:lang w:val="en-US"/>
+        </w:rPr>
+        <w:t>Tương tự,</w:t>
+      </w:r>
+    </w:p>
+  </w:comment>
+  <w:comment w:id="29" w:author="nmbinh" w:date="2010-07-31T19:20:00Z" w:initials="n">
+    <w:p>
+      <w:pPr>
+        <w:pStyle w:val="CommentText"/>
+        <w:rPr>
+          <w:lang w:val="en-US"/>
+        </w:rPr>
+      </w:pPr>
+      <w:r>
+        <w:rPr>
+          <w:rStyle w:val="CommentReference"/>
+        </w:rPr>
+        <w:annotationRef/>
+      </w:r>
+      <w:r>
+        <w:rPr>
+          <w:rStyle w:val="CommentReference"/>
+          <w:lang w:val="en-US"/>
+        </w:rPr>
+        <w:t>Tương tự. NGười ta gặp cụm này lần đầu tiên và k hiểu nó là j, viết tắt của cái j.</w:t>
+      </w:r>
+    </w:p>
+  </w:comment>
+  <w:comment w:id="32" w:author="nmbinh" w:date="2010-07-31T19:22:00Z" w:initials="n">
+    <w:p>
+      <w:pPr>
+        <w:pStyle w:val="CommentText"/>
+        <w:rPr>
+          <w:lang w:val="en-US"/>
+        </w:rPr>
+      </w:pPr>
+      <w:r>
+        <w:rPr>
+          <w:rStyle w:val="CommentReference"/>
+        </w:rPr>
+        <w:annotationRef/>
+      </w:r>
+      <w:r>
+        <w:rPr>
+          <w:lang w:val="en-US"/>
+        </w:rPr>
+        <w:t>Chưa thấy giải nghĩa.</w:t>
+      </w:r>
+    </w:p>
+  </w:comment>
+  <w:comment w:id="33" w:author="nmbinh" w:date="2010-07-31T19:23:00Z" w:initials="n">
+    <w:p>
+      <w:pPr>
+        <w:pStyle w:val="CommentText"/>
+      </w:pPr>
+      <w:r>
+        <w:rPr>
+          <w:rStyle w:val="CommentReference"/>
+        </w:rPr>
+        <w:annotationRef/>
+      </w:r>
+    </w:p>
+  </w:comment>
+  <w:comment w:id="34" w:author="nmbinh" w:date="2010-07-31T19:23:00Z" w:initials="n">
+    <w:p>
+      <w:pPr>
+        <w:pStyle w:val="CommentText"/>
+      </w:pPr>
+      <w:r>
+        <w:rPr>
+          <w:rStyle w:val="CommentReference"/>
+        </w:rPr>
+        <w:annotationRef/>
+      </w:r>
+    </w:p>
+  </w:comment>
+  <w:comment w:id="39" w:author="nmbinh" w:date="2010-07-31T19:24:00Z" w:initials="n">
+    <w:p>
+      <w:pPr>
+        <w:pStyle w:val="CommentText"/>
+      </w:pPr>
+      <w:r>
+        <w:rPr>
+          <w:rStyle w:val="CommentReference"/>
+        </w:rPr>
+        <w:annotationRef/>
+      </w:r>
+    </w:p>
+  </w:comment>
+  <w:comment w:id="41" w:author="nmbinh" w:date="2010-07-31T19:25:00Z" w:initials="n">
+    <w:p>
+      <w:pPr>
+        <w:pStyle w:val="CommentText"/>
+        <w:rPr>
+          <w:lang w:val="en-US"/>
+        </w:rPr>
+      </w:pPr>
+      <w:r>
+        <w:rPr>
+          <w:rStyle w:val="CommentReference"/>
+        </w:rPr>
+        <w:annotationRef/>
+      </w:r>
+      <w:r>
+        <w:rPr>
+          <w:lang w:val="en-US"/>
+        </w:rPr>
+        <w:t>Nếu có thời gian nên vẽ cái này lại thành tiếng việt</w:t>
+      </w:r>
+    </w:p>
+  </w:comment>
+  <w:comment w:id="45" w:author="nmbinh" w:date="2010-07-31T19:27:00Z" w:initials="n">
+    <w:p>
+      <w:pPr>
+        <w:pStyle w:val="CommentText"/>
+      </w:pPr>
+      <w:r>
+        <w:rPr>
+          <w:rStyle w:val="CommentReference"/>
+        </w:rPr>
+        <w:annotationRef/>
+      </w:r>
+    </w:p>
+  </w:comment>
+  <w:comment w:id="51" w:author="nmbinh" w:date="2010-07-31T19:29:00Z" w:initials="n">
+    <w:p>
+      <w:pPr>
+        <w:pStyle w:val="CommentText"/>
+        <w:rPr>
+          <w:lang w:val="en-US"/>
+        </w:rPr>
+      </w:pPr>
+      <w:r>
+        <w:rPr>
+          <w:rStyle w:val="CommentReference"/>
+        </w:rPr>
+        <w:annotationRef/>
+      </w:r>
+      <w:r>
+        <w:rPr>
+          <w:lang w:val="en-US"/>
+        </w:rPr>
+        <w:t>Phần phía dưới chưa đọc. Những thuật ngữ tiếng anh nên dịch ra tiếng việt. Những cái quá đặc biệt như tên riêng của wfmc thì mới k dịch thôi. Và nếu dịch thì ngay lần xuất hiện đầu tiên của thuật ngữ đó phải kèm tên gốc kế bên. OK nhé!</w:t>
+      </w:r>
+    </w:p>
+  </w:comment>
+</w:comments>
 </file>
 
 <file path=word/endnotes.xml><?xml version="1.0" encoding="utf-8"?>
@@ -3864,6 +5018,64 @@
       <w:vertAlign w:val="superscript"/>
     </w:rPr>
   </w:style>
+  <w:style w:type="paragraph" w:styleId="DocumentMap">
+    <w:name w:val="Document Map"/>
+    <w:basedOn w:val="Normal"/>
+    <w:link w:val="DocumentMapChar"/>
+    <w:uiPriority w:val="99"/>
+    <w:semiHidden/>
+    <w:unhideWhenUsed/>
+    <w:rsid w:val="00EA5DDA"/>
+    <w:pPr>
+      <w:spacing w:after="0" w:line="240" w:lineRule="auto"/>
+    </w:pPr>
+    <w:rPr>
+      <w:rFonts w:ascii="Tahoma" w:hAnsi="Tahoma" w:cs="Tahoma"/>
+      <w:sz w:val="16"/>
+      <w:szCs w:val="16"/>
+    </w:rPr>
+  </w:style>
+  <w:style w:type="character" w:customStyle="1" w:styleId="DocumentMapChar">
+    <w:name w:val="Document Map Char"/>
+    <w:basedOn w:val="DefaultParagraphFont"/>
+    <w:link w:val="DocumentMap"/>
+    <w:uiPriority w:val="99"/>
+    <w:semiHidden/>
+    <w:rsid w:val="00EA5DDA"/>
+    <w:rPr>
+      <w:rFonts w:ascii="Tahoma" w:hAnsi="Tahoma" w:cs="Tahoma"/>
+      <w:noProof/>
+      <w:sz w:val="16"/>
+      <w:szCs w:val="16"/>
+      <w:lang w:val="vi-VN"/>
+    </w:rPr>
+  </w:style>
+  <w:style w:type="paragraph" w:styleId="CommentSubject">
+    <w:name w:val="annotation subject"/>
+    <w:basedOn w:val="CommentText"/>
+    <w:next w:val="CommentText"/>
+    <w:link w:val="CommentSubjectChar"/>
+    <w:uiPriority w:val="99"/>
+    <w:semiHidden/>
+    <w:unhideWhenUsed/>
+    <w:rsid w:val="00EA5DDA"/>
+    <w:rPr>
+      <w:b/>
+      <w:bCs/>
+    </w:rPr>
+  </w:style>
+  <w:style w:type="character" w:customStyle="1" w:styleId="CommentSubjectChar">
+    <w:name w:val="Comment Subject Char"/>
+    <w:basedOn w:val="CommentTextChar"/>
+    <w:link w:val="CommentSubject"/>
+    <w:uiPriority w:val="99"/>
+    <w:semiHidden/>
+    <w:rsid w:val="00EA5DDA"/>
+    <w:rPr>
+      <w:b/>
+      <w:bCs/>
+    </w:rPr>
+  </w:style>
 </w:styles>
 </file>
 
@@ -4155,7 +5367,7 @@
 </file>
 
 <file path=customXml/itemProps1.xml><?xml version="1.0" encoding="utf-8"?>
-<ds:datastoreItem xmlns:ds="http://schemas.openxmlformats.org/officeDocument/2006/customXml" ds:itemID="{C65D9126-2F24-4B2B-899A-313AB95DDED9}">
+<ds:datastoreItem xmlns:ds="http://schemas.openxmlformats.org/officeDocument/2006/customXml" ds:itemID="{287F57F3-DFE2-4C97-8756-C3556189E8E1}">
   <ds:schemaRefs>
     <ds:schemaRef ds:uri="http://schemas.openxmlformats.org/officeDocument/2006/bibliography"/>
   </ds:schemaRefs>

--- a/trunk/Document/HA_Chuong2_.docx
+++ b/trunk/Document/HA_Chuong2_.docx
@@ -143,14 +143,36 @@
           <w:lang w:val="en-US"/>
         </w:rPr>
       </w:pPr>
-      <w:r>
-        <w:rPr>
-          <w:rFonts w:ascii="Times New Roman" w:hAnsi="Times New Roman" w:cs="Times New Roman"/>
-          <w:sz w:val="26"/>
-          <w:szCs w:val="26"/>
-          <w:lang w:val="en-US"/>
-        </w:rPr>
-        <w:t>Như đã biết, việc mô hình hóa luồng công việc</w:t>
+      <w:del w:id="0" w:author="nmbinh" w:date="2010-07-31T22:25:00Z">
+        <w:r>
+          <w:rPr>
+            <w:rFonts w:ascii="Times New Roman" w:hAnsi="Times New Roman" w:cs="Times New Roman"/>
+            <w:sz w:val="26"/>
+            <w:szCs w:val="26"/>
+            <w:lang w:val="en-US"/>
+          </w:rPr>
+          <w:delText>Như đã biết, việc</w:delText>
+        </w:r>
+      </w:del>
+      <w:ins w:id="1" w:author="nmbinh" w:date="2010-07-31T22:25:00Z">
+        <w:r>
+          <w:rPr>
+            <w:rFonts w:ascii="Times New Roman" w:hAnsi="Times New Roman" w:cs="Times New Roman"/>
+            <w:sz w:val="26"/>
+            <w:szCs w:val="26"/>
+            <w:lang w:val="en-US"/>
+          </w:rPr>
+          <w:t>Việc</w:t>
+        </w:r>
+      </w:ins>
+      <w:r>
+        <w:rPr>
+          <w:rFonts w:ascii="Times New Roman" w:hAnsi="Times New Roman" w:cs="Times New Roman"/>
+          <w:sz w:val="26"/>
+          <w:szCs w:val="26"/>
+          <w:lang w:val="en-US"/>
+        </w:rPr>
+        <w:t xml:space="preserve"> mô hình hóa luồng công việc</w:t>
       </w:r>
       <w:r>
         <w:rPr>
@@ -251,7 +273,7 @@
         </w:rPr>
         <w:t xml:space="preserve">h phục vụ cho việc đưa luồng công việc vào trong ứng dụng hỗ trợ </w:t>
       </w:r>
-      <w:del w:id="0" w:author="nmbinh" w:date="2010-07-31T19:05:00Z">
+      <w:del w:id="2" w:author="nmbinh" w:date="2010-07-31T19:05:00Z">
         <w:r>
           <w:rPr>
             <w:rFonts w:ascii="Times New Roman" w:hAnsi="Times New Roman" w:cs="Times New Roman"/>
@@ -262,7 +284,7 @@
           <w:delText>các doanh nghiệp trong việc thực thi nghiệp vụ của mình</w:delText>
         </w:r>
       </w:del>
-      <w:ins w:id="1" w:author="nmbinh" w:date="2010-07-31T19:05:00Z">
+      <w:ins w:id="3" w:author="nmbinh" w:date="2010-07-31T19:05:00Z">
         <w:r>
           <w:rPr>
             <w:rFonts w:ascii="Times New Roman" w:hAnsi="Times New Roman" w:cs="Times New Roman"/>
@@ -511,7 +533,7 @@
           <w:szCs w:val="26"/>
           <w:lang w:val="en-US"/>
         </w:rPr>
-        <w:t xml:space="preserve">các ứng dụng hỗ trợ khác nhau đáp ứng các nhu cầu khác nhau của doanh nghiệp. Đây là điều hiển nhiên bởi trên </w:t>
+        <w:t xml:space="preserve">các ứng dụng hỗ trợ khác nhau đáp ứng các nhu cầu khác nhau của doanh nghiệp. Đây là điều hiển nhiên bởi trên thực tế, khó có hệ quản trị nào đáp ứng hết các nhu cầu đa dạng của doanh nghiệp, nhất là </w:t>
       </w:r>
       <w:r>
         <w:rPr>
@@ -521,7 +543,7 @@
           <w:lang w:val="en-US"/>
         </w:rPr>
         <w:lastRenderedPageBreak/>
-        <w:t>thực tế, khó có hệ quản trị nào đáp ứng hết các nhu cầu đa dạng của doanh nghiệp, nhất là trong việc xử lý các quy tắc kinh doanh hay các quy luật bản chất bên trong do doanh nghiệp định ra. Nhưng các ứng dụng không tương thích hoặc không hỗ trợ cùng một định dạng mô hình hóa dẫn đến sự bế tắc trong việc sử dụng nhiều giải pháp hỗ trợ, khiến các doanh nghiệp không thỏa mãn được hết các nhu cầu của họ</w:t>
+        <w:t>trong việc xử lý các quy tắc kinh doanh hay các quy luật bản chất bên trong do doanh nghiệp định ra. Nhưng các ứng dụng không tương thích hoặc không hỗ trợ cùng một định dạng mô hình hóa dẫn đến sự bế tắc trong việc sử dụng nhiều giải pháp hỗ trợ, khiến các doanh nghiệp không thỏa mãn được hết các nhu cầu của họ</w:t>
       </w:r>
       <w:r>
         <w:rPr>
@@ -553,7 +575,7 @@
         </w:rPr>
         <w:t xml:space="preserve">Chính những điều kiện này đã phát sinh nhu cầu xây dựng một tiêu chuẩn quốc tế </w:t>
       </w:r>
-      <w:del w:id="2" w:author="nmbinh" w:date="2010-07-31T19:09:00Z">
+      <w:del w:id="4" w:author="nmbinh" w:date="2010-07-31T19:09:00Z">
         <w:r>
           <w:rPr>
             <w:rFonts w:ascii="Times New Roman" w:hAnsi="Times New Roman" w:cs="Times New Roman"/>
@@ -630,8 +652,8 @@
         </w:rPr>
         <w:t xml:space="preserve">4. </w:t>
       </w:r>
-      <w:commentRangeStart w:id="3"/>
-      <w:commentRangeStart w:id="4"/>
+      <w:commentRangeStart w:id="5"/>
+      <w:commentRangeStart w:id="6"/>
       <w:r>
         <w:rPr>
           <w:rFonts w:ascii="Times New Roman" w:hAnsi="Times New Roman" w:cs="Times New Roman"/>
@@ -639,7 +661,7 @@
           <w:sz w:val="26"/>
           <w:szCs w:val="26"/>
           <w:lang w:val="en-US"/>
-          <w:rPrChange w:id="5" w:author="nmbinh" w:date="2010-07-31T19:11:00Z">
+          <w:rPrChange w:id="7" w:author="nmbinh" w:date="2010-07-31T19:11:00Z">
             <w:rPr>
               <w:rFonts w:ascii="Times New Roman" w:hAnsi="Times New Roman" w:cs="Times New Roman"/>
               <w:sz w:val="26"/>
@@ -650,19 +672,19 @@
         </w:rPr>
         <w:t>Workflow Management Coalition</w:t>
       </w:r>
-      <w:commentRangeEnd w:id="3"/>
+      <w:commentRangeEnd w:id="5"/>
       <w:r>
         <w:rPr>
           <w:rStyle w:val="CommentReference"/>
         </w:rPr>
-        <w:commentReference w:id="3"/>
-      </w:r>
-      <w:commentRangeEnd w:id="4"/>
+        <w:commentReference w:id="5"/>
+      </w:r>
+      <w:commentRangeEnd w:id="6"/>
       <w:r>
         <w:rPr>
           <w:rStyle w:val="CommentReference"/>
         </w:rPr>
-        <w:commentReference w:id="4"/>
+        <w:commentReference w:id="6"/>
       </w:r>
       <w:r>
         <w:rPr>
@@ -679,14 +701,14 @@
         <w:spacing w:line="360" w:lineRule="auto"/>
         <w:jc w:val="both"/>
         <w:rPr>
-          <w:del w:id="6" w:author="nmbinh" w:date="2010-07-31T19:10:00Z"/>
-          <w:rFonts w:ascii="Times New Roman" w:hAnsi="Times New Roman" w:cs="Times New Roman"/>
-          <w:sz w:val="26"/>
-          <w:szCs w:val="26"/>
-          <w:lang w:val="en-US"/>
-        </w:rPr>
-      </w:pPr>
-      <w:del w:id="7" w:author="nmbinh" w:date="2010-07-31T19:10:00Z">
+          <w:del w:id="8" w:author="nmbinh" w:date="2010-07-31T19:10:00Z"/>
+          <w:rFonts w:ascii="Times New Roman" w:hAnsi="Times New Roman" w:cs="Times New Roman"/>
+          <w:sz w:val="26"/>
+          <w:szCs w:val="26"/>
+          <w:lang w:val="en-US"/>
+        </w:rPr>
+      </w:pPr>
+      <w:del w:id="9" w:author="nmbinh" w:date="2010-07-31T19:10:00Z">
         <w:r>
           <w:rPr>
             <w:rFonts w:ascii="Times New Roman" w:hAnsi="Times New Roman" w:cs="Times New Roman"/>
@@ -757,7 +779,7 @@
         </w:rPr>
         <w:t xml:space="preserve">Được thành lập vào tháng 8 năm 1993, hiện nay WfMC đã có hơn 200 thành viên đến từ các ngành công nghiệp và các khu nghiên cứu khác nhau. Nhiệm vụ của tổ chức WfMC là tập trung vào việc xác định các phạm vi chức năng quản lý luồng công việc phổ biến, từ đó phát triển các chức năng này và bổ sung 1 cách thích hợp cho các ứng dụng hỗ trợ và các hệ quản trị luồng công </w:t>
       </w:r>
-      <w:commentRangeStart w:id="8"/>
+      <w:commentRangeStart w:id="10"/>
       <w:r>
         <w:rPr>
           <w:rFonts w:ascii="Times New Roman" w:hAnsi="Times New Roman" w:cs="Times New Roman"/>
@@ -767,12 +789,12 @@
         </w:rPr>
         <w:t>việc.</w:t>
       </w:r>
-      <w:commentRangeEnd w:id="8"/>
+      <w:commentRangeEnd w:id="10"/>
       <w:r>
         <w:rPr>
           <w:rStyle w:val="CommentReference"/>
         </w:rPr>
-        <w:commentReference w:id="8"/>
+        <w:commentReference w:id="10"/>
       </w:r>
     </w:p>
     <w:p>
@@ -842,7 +864,7 @@
           <w:sz w:val="26"/>
           <w:szCs w:val="26"/>
           <w:lang w:val="en-US"/>
-          <w:rPrChange w:id="9" w:author="nmbinh" w:date="2010-07-31T19:11:00Z">
+          <w:rPrChange w:id="11" w:author="nmbinh" w:date="2010-07-31T19:11:00Z">
             <w:rPr>
               <w:rFonts w:ascii="Times New Roman" w:hAnsi="Times New Roman" w:cs="Times New Roman"/>
               <w:sz w:val="26"/>
@@ -851,25 +873,7 @@
             </w:rPr>
           </w:rPrChange>
         </w:rPr>
-        <w:t>W</w:t>
-      </w:r>
-      <w:r>
-        <w:rPr>
-          <w:rFonts w:ascii="Times New Roman" w:hAnsi="Times New Roman" w:cs="Times New Roman"/>
-          <w:i/>
-          <w:sz w:val="26"/>
-          <w:szCs w:val="26"/>
-          <w:lang w:val="en-US"/>
-          <w:rPrChange w:id="10" w:author="nmbinh" w:date="2010-07-31T19:11:00Z">
-            <w:rPr>
-              <w:rFonts w:ascii="Times New Roman" w:hAnsi="Times New Roman" w:cs="Times New Roman"/>
-              <w:sz w:val="26"/>
-              <w:szCs w:val="26"/>
-              <w:lang w:val="en-US"/>
-            </w:rPr>
-          </w:rPrChange>
-        </w:rPr>
-        <w:t>orkflow Reference Model - WfRM</w:t>
+        <w:t>Workflow Reference Model - WfRM</w:t>
       </w:r>
       <w:r>
         <w:rPr>
@@ -913,7 +917,7 @@
         </w:rPr>
         <w:t xml:space="preserve">WfRM phát triển cấu trúc tổng quát của một ứng dụng luồng công việc bằng cách sử dụng các </w:t>
       </w:r>
-      <w:ins w:id="11" w:author="nmbinh" w:date="2010-07-31T19:12:00Z">
+      <w:ins w:id="12" w:author="nmbinh" w:date="2010-07-31T19:12:00Z">
         <w:r>
           <w:rPr>
             <w:rFonts w:ascii="Times New Roman" w:hAnsi="Times New Roman" w:cs="Times New Roman"/>
@@ -933,7 +937,7 @@
         </w:rPr>
         <w:t>interface</w:t>
       </w:r>
-      <w:ins w:id="12" w:author="nmbinh" w:date="2010-07-31T19:12:00Z">
+      <w:ins w:id="13" w:author="nmbinh" w:date="2010-07-31T19:12:00Z">
         <w:r>
           <w:rPr>
             <w:rFonts w:ascii="Times New Roman" w:hAnsi="Times New Roman" w:cs="Times New Roman"/>
@@ -953,7 +957,7 @@
         </w:rPr>
         <w:t xml:space="preserve"> cho phép sản phẩm tương tác với nhau theo nhiều cấp độ. Tất cả những hệ thống luồng công việc chứa đựng nhiều thành phần khác nhau được định nghĩa theo nhiều cách</w:t>
       </w:r>
-      <w:del w:id="13" w:author="nmbinh" w:date="2010-07-31T19:13:00Z">
+      <w:del w:id="14" w:author="nmbinh" w:date="2010-07-31T19:13:00Z">
         <w:r>
           <w:rPr>
             <w:rFonts w:ascii="Times New Roman" w:hAnsi="Times New Roman" w:cs="Times New Roman"/>
@@ -973,7 +977,7 @@
         </w:rPr>
         <w:t xml:space="preserve"> </w:t>
       </w:r>
-      <w:ins w:id="14" w:author="nmbinh" w:date="2010-07-31T19:13:00Z">
+      <w:ins w:id="15" w:author="nmbinh" w:date="2010-07-31T19:13:00Z">
         <w:r>
           <w:rPr>
             <w:rFonts w:ascii="Times New Roman" w:hAnsi="Times New Roman" w:cs="Times New Roman"/>
@@ -984,7 +988,7 @@
           <w:t xml:space="preserve">đồng thời </w:t>
         </w:r>
       </w:ins>
-      <w:del w:id="15" w:author="nmbinh" w:date="2010-07-31T19:14:00Z">
+      <w:del w:id="16" w:author="nmbinh" w:date="2010-07-31T19:14:00Z">
         <w:r>
           <w:rPr>
             <w:rFonts w:ascii="Times New Roman" w:hAnsi="Times New Roman" w:cs="Times New Roman"/>
@@ -995,7 +999,7 @@
           <w:delText>những sản phẩm khác nhau sẽ thể hiện khả năng khác nhau của từng thành phần.</w:delText>
         </w:r>
       </w:del>
-      <w:ins w:id="16" w:author="nmbinh" w:date="2010-07-31T19:14:00Z">
+      <w:ins w:id="17" w:author="nmbinh" w:date="2010-07-31T19:14:00Z">
         <w:r>
           <w:rPr>
             <w:rFonts w:ascii="Times New Roman" w:hAnsi="Times New Roman" w:cs="Times New Roman"/>
@@ -1031,7 +1035,7 @@
         <w:lastRenderedPageBreak/>
         <w:t xml:space="preserve">Hình bên dưới mô tả những thành phần và </w:t>
       </w:r>
-      <w:del w:id="17" w:author="nmbinh" w:date="2010-07-31T19:15:00Z">
+      <w:del w:id="18" w:author="nmbinh" w:date="2010-07-31T19:15:00Z">
         <w:r>
           <w:rPr>
             <w:rFonts w:ascii="Times New Roman" w:hAnsi="Times New Roman" w:cs="Times New Roman"/>
@@ -1042,7 +1046,7 @@
           <w:delText xml:space="preserve">interface </w:delText>
         </w:r>
       </w:del>
-      <w:ins w:id="18" w:author="nmbinh" w:date="2010-07-31T19:15:00Z">
+      <w:ins w:id="19" w:author="nmbinh" w:date="2010-07-31T19:15:00Z">
         <w:r>
           <w:rPr>
             <w:rFonts w:ascii="Times New Roman" w:hAnsi="Times New Roman" w:cs="Times New Roman"/>
@@ -1071,7 +1075,7 @@
         </w:rPr>
         <w:t xml:space="preserve">quan trọng bên trong kiến trúc </w:t>
       </w:r>
-      <w:del w:id="19" w:author="nmbinh" w:date="2010-07-31T19:15:00Z">
+      <w:del w:id="20" w:author="nmbinh" w:date="2010-07-31T19:15:00Z">
         <w:r>
           <w:rPr>
             <w:rFonts w:ascii="Times New Roman" w:hAnsi="Times New Roman" w:cs="Times New Roman"/>
@@ -1082,7 +1086,7 @@
           <w:delText>workflow</w:delText>
         </w:r>
       </w:del>
-      <w:ins w:id="20" w:author="nmbinh" w:date="2010-07-31T19:15:00Z">
+      <w:ins w:id="21" w:author="nmbinh" w:date="2010-07-31T19:15:00Z">
         <w:r>
           <w:rPr>
             <w:rFonts w:ascii="Times New Roman" w:hAnsi="Times New Roman" w:cs="Times New Roman"/>
@@ -1117,7 +1121,7 @@
           <w:lang w:val="en-US"/>
         </w:rPr>
       </w:pPr>
-      <w:ins w:id="21" w:author="nmbinh" w:date="2010-07-31T19:18:00Z">
+      <w:ins w:id="22" w:author="nmbinh" w:date="2010-07-31T19:18:00Z">
         <w:r>
           <w:rPr>
             <w:rFonts w:ascii="Times New Roman" w:hAnsi="Times New Roman" w:cs="Times New Roman"/>
@@ -1128,7 +1132,7 @@
           <w:t>N</w:t>
         </w:r>
       </w:ins>
-      <w:commentRangeStart w:id="22"/>
+      <w:commentRangeStart w:id="23"/>
       <w:r>
         <w:rPr>
           <w:rFonts w:ascii="Times New Roman" w:hAnsi="Times New Roman" w:cs="Times New Roman"/>
@@ -1182,12 +1186,12 @@
           </wp:inline>
         </w:drawing>
       </w:r>
-      <w:commentRangeEnd w:id="22"/>
+      <w:commentRangeEnd w:id="23"/>
       <w:r>
         <w:rPr>
           <w:rStyle w:val="CommentReference"/>
         </w:rPr>
-        <w:commentReference w:id="22"/>
+        <w:commentReference w:id="23"/>
       </w:r>
       <w:r>
         <w:rPr>
@@ -1218,23 +1222,6 @@
           <w:sz w:val="26"/>
           <w:szCs w:val="26"/>
           <w:lang w:val="en-US"/>
-          <w:rPrChange w:id="23" w:author="nmbinh" w:date="2010-07-31T19:21:00Z">
-            <w:rPr>
-              <w:rFonts w:ascii="Times New Roman" w:hAnsi="Times New Roman" w:cs="Times New Roman"/>
-              <w:sz w:val="26"/>
-              <w:szCs w:val="26"/>
-              <w:lang w:val="en-US"/>
-            </w:rPr>
-          </w:rPrChange>
-        </w:rPr>
-      </w:pPr>
-      <w:r>
-        <w:rPr>
-          <w:rFonts w:ascii="Times New Roman" w:hAnsi="Times New Roman" w:cs="Times New Roman"/>
-          <w:i/>
-          <w:sz w:val="26"/>
-          <w:szCs w:val="26"/>
-          <w:lang w:val="en-US"/>
           <w:rPrChange w:id="24" w:author="nmbinh" w:date="2010-07-31T19:21:00Z">
             <w:rPr>
               <w:rFonts w:ascii="Times New Roman" w:hAnsi="Times New Roman" w:cs="Times New Roman"/>
@@ -1244,34 +1231,7 @@
             </w:rPr>
           </w:rPrChange>
         </w:rPr>
-        <w:t xml:space="preserve">Workflow Enactment Services (WES):  </w:t>
-      </w:r>
-    </w:p>
-    <w:p>
-      <w:pPr>
-        <w:pStyle w:val="ListParagraph"/>
-        <w:numPr>
-          <w:ilvl w:val="1"/>
-          <w:numId w:val="1"/>
-        </w:numPr>
-        <w:spacing w:line="360" w:lineRule="auto"/>
-        <w:jc w:val="both"/>
-        <w:rPr>
-          <w:rFonts w:ascii="Times New Roman" w:hAnsi="Times New Roman" w:cs="Times New Roman"/>
-          <w:sz w:val="26"/>
-          <w:szCs w:val="26"/>
-          <w:lang w:val="en-US"/>
-        </w:rPr>
-      </w:pPr>
-      <w:r>
-        <w:rPr>
-          <w:rFonts w:ascii="Times New Roman" w:hAnsi="Times New Roman" w:cs="Times New Roman"/>
-          <w:sz w:val="26"/>
-          <w:szCs w:val="26"/>
-          <w:lang w:val="en-US"/>
-        </w:rPr>
-        <w:t xml:space="preserve">Định nghĩa: là một dịch vụ chứa một hay nhiều </w:t>
-      </w:r>
+      </w:pPr>
       <w:r>
         <w:rPr>
           <w:rFonts w:ascii="Times New Roman" w:hAnsi="Times New Roman" w:cs="Times New Roman"/>
@@ -1279,7 +1239,7 @@
           <w:sz w:val="26"/>
           <w:szCs w:val="26"/>
           <w:lang w:val="en-US"/>
-          <w:rPrChange w:id="25" w:author="nmbinh" w:date="2010-07-31T19:17:00Z">
+          <w:rPrChange w:id="25" w:author="nmbinh" w:date="2010-07-31T19:21:00Z">
             <w:rPr>
               <w:rFonts w:ascii="Times New Roman" w:hAnsi="Times New Roman" w:cs="Times New Roman"/>
               <w:sz w:val="26"/>
@@ -1288,6 +1248,50 @@
             </w:rPr>
           </w:rPrChange>
         </w:rPr>
+        <w:t xml:space="preserve">Workflow Enactment Services (WES):  </w:t>
+      </w:r>
+    </w:p>
+    <w:p>
+      <w:pPr>
+        <w:pStyle w:val="ListParagraph"/>
+        <w:numPr>
+          <w:ilvl w:val="1"/>
+          <w:numId w:val="1"/>
+        </w:numPr>
+        <w:spacing w:line="360" w:lineRule="auto"/>
+        <w:jc w:val="both"/>
+        <w:rPr>
+          <w:rFonts w:ascii="Times New Roman" w:hAnsi="Times New Roman" w:cs="Times New Roman"/>
+          <w:sz w:val="26"/>
+          <w:szCs w:val="26"/>
+          <w:lang w:val="en-US"/>
+        </w:rPr>
+      </w:pPr>
+      <w:r>
+        <w:rPr>
+          <w:rFonts w:ascii="Times New Roman" w:hAnsi="Times New Roman" w:cs="Times New Roman"/>
+          <w:sz w:val="26"/>
+          <w:szCs w:val="26"/>
+          <w:lang w:val="en-US"/>
+        </w:rPr>
+        <w:t xml:space="preserve">Định nghĩa: là một dịch vụ chứa một hay nhiều </w:t>
+      </w:r>
+      <w:r>
+        <w:rPr>
+          <w:rFonts w:ascii="Times New Roman" w:hAnsi="Times New Roman" w:cs="Times New Roman"/>
+          <w:i/>
+          <w:sz w:val="26"/>
+          <w:szCs w:val="26"/>
+          <w:lang w:val="en-US"/>
+          <w:rPrChange w:id="26" w:author="nmbinh" w:date="2010-07-31T19:17:00Z">
+            <w:rPr>
+              <w:rFonts w:ascii="Times New Roman" w:hAnsi="Times New Roman" w:cs="Times New Roman"/>
+              <w:sz w:val="26"/>
+              <w:szCs w:val="26"/>
+              <w:lang w:val="en-US"/>
+            </w:rPr>
+          </w:rPrChange>
+        </w:rPr>
         <w:t>engine</w:t>
       </w:r>
       <w:r>
@@ -1299,7 +1303,7 @@
         </w:rPr>
         <w:t xml:space="preserve"> để tạo ra, quản lý và thực thi những </w:t>
       </w:r>
-      <w:commentRangeStart w:id="26"/>
+      <w:commentRangeStart w:id="27"/>
       <w:r>
         <w:rPr>
           <w:rFonts w:ascii="Times New Roman" w:hAnsi="Times New Roman" w:cs="Times New Roman"/>
@@ -1309,7 +1313,7 @@
         </w:rPr>
         <w:t>thể hiện luồng công việc</w:t>
       </w:r>
-      <w:ins w:id="27" w:author="nmbinh" w:date="2010-07-31T19:18:00Z">
+      <w:ins w:id="28" w:author="nmbinh" w:date="2010-07-31T19:18:00Z">
         <w:r>
           <w:rPr>
             <w:rFonts w:ascii="Times New Roman" w:hAnsi="Times New Roman" w:cs="Times New Roman"/>
@@ -1329,12 +1333,12 @@
         </w:rPr>
         <w:t xml:space="preserve">. </w:t>
       </w:r>
-      <w:commentRangeEnd w:id="26"/>
+      <w:commentRangeEnd w:id="27"/>
       <w:r>
         <w:rPr>
           <w:rStyle w:val="CommentReference"/>
         </w:rPr>
-        <w:commentReference w:id="26"/>
+        <w:commentReference w:id="27"/>
       </w:r>
       <w:r>
         <w:rPr>
@@ -1345,7 +1349,7 @@
         </w:rPr>
         <w:t xml:space="preserve">Những ứng dụng bên ngoài tương tác với dịch vụ này thông qua </w:t>
       </w:r>
-      <w:commentRangeStart w:id="28"/>
+      <w:commentRangeStart w:id="29"/>
       <w:r>
         <w:rPr>
           <w:rFonts w:ascii="Times New Roman" w:hAnsi="Times New Roman" w:cs="Times New Roman"/>
@@ -1355,12 +1359,12 @@
         </w:rPr>
         <w:t xml:space="preserve">API </w:t>
       </w:r>
-      <w:commentRangeEnd w:id="28"/>
+      <w:commentRangeEnd w:id="29"/>
       <w:r>
         <w:rPr>
           <w:rStyle w:val="CommentReference"/>
         </w:rPr>
-        <w:commentReference w:id="28"/>
+        <w:commentReference w:id="29"/>
       </w:r>
       <w:r>
         <w:rPr>
@@ -1371,7 +1375,7 @@
         </w:rPr>
         <w:t xml:space="preserve">của luồng công việc, gọi là </w:t>
       </w:r>
-      <w:commentRangeStart w:id="29"/>
+      <w:commentRangeStart w:id="30"/>
       <w:r>
         <w:rPr>
           <w:rFonts w:ascii="Times New Roman" w:hAnsi="Times New Roman" w:cs="Times New Roman"/>
@@ -1381,12 +1385,12 @@
         </w:rPr>
         <w:t>WAPI</w:t>
       </w:r>
-      <w:commentRangeEnd w:id="29"/>
+      <w:commentRangeEnd w:id="30"/>
       <w:r>
         <w:rPr>
           <w:rStyle w:val="CommentReference"/>
         </w:rPr>
-        <w:commentReference w:id="29"/>
+        <w:commentReference w:id="30"/>
       </w:r>
       <w:r>
         <w:rPr>
@@ -1426,7 +1430,7 @@
         </w:rPr>
         <w:t xml:space="preserve">Giao thức cho các ứng dụng </w:t>
       </w:r>
-      <w:ins w:id="30" w:author="nmbinh" w:date="2010-07-31T19:21:00Z">
+      <w:ins w:id="31" w:author="nmbinh" w:date="2010-07-31T19:21:00Z">
         <w:r>
           <w:rPr>
             <w:rFonts w:ascii="Times New Roman" w:hAnsi="Times New Roman" w:cs="Times New Roman"/>
@@ -1446,7 +1450,7 @@
         </w:rPr>
         <w:t>client</w:t>
       </w:r>
-      <w:ins w:id="31" w:author="nmbinh" w:date="2010-07-31T19:21:00Z">
+      <w:ins w:id="32" w:author="nmbinh" w:date="2010-07-31T19:21:00Z">
         <w:r>
           <w:rPr>
             <w:rFonts w:ascii="Times New Roman" w:hAnsi="Times New Roman" w:cs="Times New Roman"/>
@@ -1505,7 +1509,7 @@
         </w:rPr>
         <w:t xml:space="preserve">Giao thức cho các ứng dụng được gọi thực thi: sẽ làm cho </w:t>
       </w:r>
-      <w:commentRangeStart w:id="32"/>
+      <w:commentRangeStart w:id="33"/>
       <w:r>
         <w:rPr>
           <w:rFonts w:ascii="Times New Roman" w:hAnsi="Times New Roman" w:cs="Times New Roman"/>
@@ -1515,12 +1519,12 @@
         </w:rPr>
         <w:t>workflow engine</w:t>
       </w:r>
-      <w:commentRangeEnd w:id="32"/>
+      <w:commentRangeEnd w:id="33"/>
       <w:r>
         <w:rPr>
           <w:rStyle w:val="CommentReference"/>
         </w:rPr>
-        <w:commentReference w:id="32"/>
+        <w:commentReference w:id="33"/>
       </w:r>
       <w:r>
         <w:rPr>
@@ -1531,7 +1535,7 @@
         </w:rPr>
         <w:t xml:space="preserve"> có khả năng khởi động các ứng dụng chịu trách nhiệm một tác vụ cụ thể nào đó, có thể đó là một ứng dụng về phía server. Nó được gọi thực thi thông qua </w:t>
       </w:r>
-      <w:commentRangeStart w:id="33"/>
+      <w:commentRangeStart w:id="34"/>
       <w:r>
         <w:rPr>
           <w:rFonts w:ascii="Times New Roman" w:hAnsi="Times New Roman" w:cs="Times New Roman"/>
@@ -1541,12 +1545,12 @@
         </w:rPr>
         <w:t xml:space="preserve">interface worklist </w:t>
       </w:r>
-      <w:commentRangeEnd w:id="33"/>
+      <w:commentRangeEnd w:id="34"/>
       <w:r>
         <w:rPr>
           <w:rStyle w:val="CommentReference"/>
         </w:rPr>
-        <w:commentReference w:id="33"/>
+        <w:commentReference w:id="34"/>
       </w:r>
       <w:r>
         <w:rPr>
@@ -1644,7 +1648,7 @@
         </w:rPr>
         <w:t xml:space="preserve">Sử dụng </w:t>
       </w:r>
-      <w:commentRangeStart w:id="34"/>
+      <w:commentRangeStart w:id="35"/>
       <w:r>
         <w:rPr>
           <w:rFonts w:ascii="Times New Roman" w:hAnsi="Times New Roman" w:cs="Times New Roman"/>
@@ -1654,12 +1658,12 @@
         </w:rPr>
         <w:t xml:space="preserve">management engine </w:t>
       </w:r>
-      <w:commentRangeEnd w:id="34"/>
+      <w:commentRangeEnd w:id="35"/>
       <w:r>
         <w:rPr>
           <w:rStyle w:val="CommentReference"/>
         </w:rPr>
-        <w:commentReference w:id="34"/>
+        <w:commentReference w:id="35"/>
       </w:r>
       <w:r>
         <w:rPr>
@@ -1754,23 +1758,6 @@
           <w:sz w:val="26"/>
           <w:szCs w:val="26"/>
           <w:lang w:val="en-US"/>
-          <w:rPrChange w:id="35" w:author="nmbinh" w:date="2010-07-31T19:23:00Z">
-            <w:rPr>
-              <w:rFonts w:ascii="Times New Roman" w:hAnsi="Times New Roman" w:cs="Times New Roman"/>
-              <w:sz w:val="26"/>
-              <w:szCs w:val="26"/>
-              <w:lang w:val="en-US"/>
-            </w:rPr>
-          </w:rPrChange>
-        </w:rPr>
-      </w:pPr>
-      <w:r>
-        <w:rPr>
-          <w:rFonts w:ascii="Times New Roman" w:hAnsi="Times New Roman" w:cs="Times New Roman"/>
-          <w:i/>
-          <w:sz w:val="26"/>
-          <w:szCs w:val="26"/>
-          <w:lang w:val="en-US"/>
           <w:rPrChange w:id="36" w:author="nmbinh" w:date="2010-07-31T19:23:00Z">
             <w:rPr>
               <w:rFonts w:ascii="Times New Roman" w:hAnsi="Times New Roman" w:cs="Times New Roman"/>
@@ -1780,6 +1767,23 @@
             </w:rPr>
           </w:rPrChange>
         </w:rPr>
+      </w:pPr>
+      <w:r>
+        <w:rPr>
+          <w:rFonts w:ascii="Times New Roman" w:hAnsi="Times New Roman" w:cs="Times New Roman"/>
+          <w:i/>
+          <w:sz w:val="26"/>
+          <w:szCs w:val="26"/>
+          <w:lang w:val="en-US"/>
+          <w:rPrChange w:id="37" w:author="nmbinh" w:date="2010-07-31T19:23:00Z">
+            <w:rPr>
+              <w:rFonts w:ascii="Times New Roman" w:hAnsi="Times New Roman" w:cs="Times New Roman"/>
+              <w:sz w:val="26"/>
+              <w:szCs w:val="26"/>
+              <w:lang w:val="en-US"/>
+            </w:rPr>
+          </w:rPrChange>
+        </w:rPr>
         <w:t>Workflow Engine (WE):</w:t>
       </w:r>
     </w:p>
@@ -1916,7 +1920,7 @@
         </w:rPr>
         <w:t>Quản lý các thực thể của một tiến trình bao gồm: tạo ra, khởi động, tạm ngưng, kết thúc v.v</w:t>
       </w:r>
-      <w:del w:id="37" w:author="nmbinh" w:date="2010-07-31T19:24:00Z">
+      <w:del w:id="38" w:author="nmbinh" w:date="2010-07-31T19:24:00Z">
         <w:r>
           <w:rPr>
             <w:rFonts w:ascii="Times New Roman" w:hAnsi="Times New Roman" w:cs="Times New Roman"/>
@@ -1927,7 +1931,7 @@
           <w:delText>.</w:delText>
         </w:r>
       </w:del>
-      <w:ins w:id="38" w:author="nmbinh" w:date="2010-07-31T19:24:00Z">
+      <w:ins w:id="39" w:author="nmbinh" w:date="2010-07-31T19:24:00Z">
         <w:r>
           <w:rPr>
             <w:rFonts w:ascii="Times New Roman" w:hAnsi="Times New Roman" w:cs="Times New Roman"/>
@@ -2052,7 +2056,7 @@
         </w:rPr>
         <w:t xml:space="preserve">c </w:t>
       </w:r>
-      <w:commentRangeStart w:id="39"/>
+      <w:commentRangeStart w:id="40"/>
       <w:r>
         <w:rPr>
           <w:rFonts w:ascii="Times New Roman" w:hAnsi="Times New Roman" w:cs="Times New Roman"/>
@@ -2062,12 +2066,12 @@
         </w:rPr>
         <w:t>workflow control</w:t>
       </w:r>
-      <w:commentRangeEnd w:id="39"/>
+      <w:commentRangeEnd w:id="40"/>
       <w:r>
         <w:rPr>
           <w:rStyle w:val="CommentReference"/>
         </w:rPr>
-        <w:commentReference w:id="39"/>
+        <w:commentReference w:id="40"/>
       </w:r>
       <w:r>
         <w:rPr>
@@ -2179,7 +2183,7 @@
           <w:sz w:val="26"/>
           <w:szCs w:val="26"/>
           <w:lang w:val="en-US"/>
-          <w:rPrChange w:id="40" w:author="nmbinh" w:date="2010-07-31T19:24:00Z">
+          <w:rPrChange w:id="41" w:author="nmbinh" w:date="2010-07-31T19:24:00Z">
             <w:rPr>
               <w:rFonts w:ascii="Times New Roman" w:hAnsi="Times New Roman" w:cs="Times New Roman"/>
               <w:sz w:val="26"/>
@@ -2577,7 +2581,7 @@
           <w:lang w:val="en-US"/>
         </w:rPr>
       </w:pPr>
-      <w:commentRangeStart w:id="41"/>
+      <w:commentRangeStart w:id="42"/>
       <w:r>
         <w:rPr>
           <w:rFonts w:ascii="Times New Roman" w:hAnsi="Times New Roman" w:cs="Times New Roman"/>
@@ -2631,12 +2635,12 @@
           </wp:inline>
         </w:drawing>
       </w:r>
-      <w:commentRangeEnd w:id="41"/>
+      <w:commentRangeEnd w:id="42"/>
       <w:r>
         <w:rPr>
           <w:rStyle w:val="CommentReference"/>
         </w:rPr>
-        <w:commentReference w:id="41"/>
+        <w:commentReference w:id="42"/>
       </w:r>
       <w:r>
         <w:rPr>
@@ -2886,24 +2890,6 @@
           <w:sz w:val="26"/>
           <w:szCs w:val="26"/>
           <w:lang w:val="en-US"/>
-          <w:rPrChange w:id="42" w:author="nmbinh" w:date="2010-07-31T19:26:00Z">
-            <w:rPr>
-              <w:rFonts w:ascii="Times New Roman" w:hAnsi="Times New Roman" w:cs="Times New Roman"/>
-              <w:sz w:val="26"/>
-              <w:szCs w:val="26"/>
-              <w:lang w:val="en-US"/>
-            </w:rPr>
-          </w:rPrChange>
-        </w:rPr>
-        <w:t>Process Definition</w:t>
-      </w:r>
-      <w:r>
-        <w:rPr>
-          <w:rFonts w:ascii="Times New Roman" w:hAnsi="Times New Roman" w:cs="Times New Roman"/>
-          <w:i/>
-          <w:sz w:val="26"/>
-          <w:szCs w:val="26"/>
-          <w:lang w:val="en-US"/>
           <w:rPrChange w:id="43" w:author="nmbinh" w:date="2010-07-31T19:26:00Z">
             <w:rPr>
               <w:rFonts w:ascii="Times New Roman" w:hAnsi="Times New Roman" w:cs="Times New Roman"/>
@@ -2913,7 +2899,7 @@
             </w:rPr>
           </w:rPrChange>
         </w:rPr>
-        <w:t xml:space="preserve"> Tolls</w:t>
+        <w:t>Process Definition Tolls</w:t>
       </w:r>
       <w:r>
         <w:rPr>
@@ -4056,7 +4042,7 @@
 
 <file path=word/comments.xml><?xml version="1.0" encoding="utf-8"?>
 <w:comments xmlns:ve="http://schemas.openxmlformats.org/markup-compatibility/2006" xmlns:o="urn:schemas-microsoft-com:office:office" xmlns:r="http://schemas.openxmlformats.org/officeDocument/2006/relationships" xmlns:m="http://schemas.openxmlformats.org/officeDocument/2006/math" xmlns:v="urn:schemas-microsoft-com:vml" xmlns:wp="http://schemas.openxmlformats.org/drawingml/2006/wordprocessingDrawing" xmlns:w10="urn:schemas-microsoft-com:office:word" xmlns:w="http://schemas.openxmlformats.org/wordprocessingml/2006/main" xmlns:wne="http://schemas.microsoft.com/office/word/2006/wordml">
-  <w:comment w:id="3" w:author="nmbinh" w:date="2010-07-31T19:11:00Z" w:initials="n">
+  <w:comment w:id="5" w:author="nmbinh" w:date="2010-07-31T19:11:00Z" w:initials="n">
     <w:p>
       <w:pPr>
         <w:pStyle w:val="CommentText"/>
@@ -4069,7 +4055,7 @@
       </w:r>
     </w:p>
   </w:comment>
-  <w:comment w:id="4" w:author="nmbinh" w:date="2010-07-31T19:12:00Z" w:initials="n">
+  <w:comment w:id="6" w:author="nmbinh" w:date="2010-07-31T19:12:00Z" w:initials="n">
     <w:p>
       <w:pPr>
         <w:pStyle w:val="CommentText"/>
@@ -4091,7 +4077,7 @@
       </w:r>
     </w:p>
   </w:comment>
-  <w:comment w:id="8" w:author="nmbinh" w:date="2010-07-31T19:10:00Z" w:initials="n">
+  <w:comment w:id="10" w:author="nmbinh" w:date="2010-07-31T19:10:00Z" w:initials="n">
     <w:p>
       <w:pPr>
         <w:pStyle w:val="CommentText"/>
@@ -4113,7 +4099,7 @@
       </w:r>
     </w:p>
   </w:comment>
-  <w:comment w:id="22" w:author="nmbinh" w:date="2010-07-31T19:17:00Z" w:initials="n">
+  <w:comment w:id="23" w:author="nmbinh" w:date="2010-07-31T19:17:00Z" w:initials="n">
     <w:p>
       <w:pPr>
         <w:pStyle w:val="CommentText"/>
@@ -4141,7 +4127,7 @@
       </w:r>
     </w:p>
   </w:comment>
-  <w:comment w:id="26" w:author="nmbinh" w:date="2010-07-31T19:19:00Z" w:initials="n">
+  <w:comment w:id="27" w:author="nmbinh" w:date="2010-07-31T19:19:00Z" w:initials="n">
     <w:p>
       <w:pPr>
         <w:pStyle w:val="CommentText"/>
@@ -4160,28 +4146,6 @@
           <w:lang w:val="en-US"/>
         </w:rPr>
         <w:t>Những thuật ngữ được dịch sang tiếng việt thì nên kèm theo tên gốc ở lần đầu tiên. Về phía sau, khi nhắc đến thể hiện lcv thì k cần kèm theo thuật ngữ gốc nữa.</w:t>
-      </w:r>
-    </w:p>
-  </w:comment>
-  <w:comment w:id="28" w:author="nmbinh" w:date="2010-07-31T19:20:00Z" w:initials="n">
-    <w:p>
-      <w:pPr>
-        <w:pStyle w:val="CommentText"/>
-        <w:rPr>
-          <w:lang w:val="en-US"/>
-        </w:rPr>
-      </w:pPr>
-      <w:r>
-        <w:rPr>
-          <w:rStyle w:val="CommentReference"/>
-        </w:rPr>
-        <w:annotationRef/>
-      </w:r>
-      <w:r>
-        <w:rPr>
-          <w:lang w:val="en-US"/>
-        </w:rPr>
-        <w:t>Tương tự,</w:t>
       </w:r>
     </w:p>
   </w:comment>
@@ -4201,14 +4165,36 @@
       </w:r>
       <w:r>
         <w:rPr>
+          <w:lang w:val="en-US"/>
+        </w:rPr>
+        <w:t>Tương tự,</w:t>
+      </w:r>
+    </w:p>
+  </w:comment>
+  <w:comment w:id="30" w:author="nmbinh" w:date="2010-07-31T19:20:00Z" w:initials="n">
+    <w:p>
+      <w:pPr>
+        <w:pStyle w:val="CommentText"/>
+        <w:rPr>
+          <w:lang w:val="en-US"/>
+        </w:rPr>
+      </w:pPr>
+      <w:r>
+        <w:rPr>
           <w:rStyle w:val="CommentReference"/>
+        </w:rPr>
+        <w:annotationRef/>
+      </w:r>
+      <w:r>
+        <w:rPr>
+          <w:rStyle w:val="CommentReference"/>
           <w:lang w:val="en-US"/>
         </w:rPr>
         <w:t>Tương tự. NGười ta gặp cụm này lần đầu tiên và k hiểu nó là j, viết tắt của cái j.</w:t>
       </w:r>
     </w:p>
   </w:comment>
-  <w:comment w:id="32" w:author="nmbinh" w:date="2010-07-31T19:22:00Z" w:initials="n">
+  <w:comment w:id="33" w:author="nmbinh" w:date="2010-07-31T19:22:00Z" w:initials="n">
     <w:p>
       <w:pPr>
         <w:pStyle w:val="CommentText"/>
@@ -4227,19 +4213,6 @@
           <w:lang w:val="en-US"/>
         </w:rPr>
         <w:t>Chưa thấy giải nghĩa.</w:t>
-      </w:r>
-    </w:p>
-  </w:comment>
-  <w:comment w:id="33" w:author="nmbinh" w:date="2010-07-31T19:23:00Z" w:initials="n">
-    <w:p>
-      <w:pPr>
-        <w:pStyle w:val="CommentText"/>
-      </w:pPr>
-      <w:r>
-        <w:rPr>
-          <w:rStyle w:val="CommentReference"/>
-        </w:rPr>
-        <w:annotationRef/>
       </w:r>
     </w:p>
   </w:comment>
@@ -4256,7 +4229,7 @@
       </w:r>
     </w:p>
   </w:comment>
-  <w:comment w:id="39" w:author="nmbinh" w:date="2010-07-31T19:24:00Z" w:initials="n">
+  <w:comment w:id="35" w:author="nmbinh" w:date="2010-07-31T19:23:00Z" w:initials="n">
     <w:p>
       <w:pPr>
         <w:pStyle w:val="CommentText"/>
@@ -4269,7 +4242,20 @@
       </w:r>
     </w:p>
   </w:comment>
-  <w:comment w:id="41" w:author="nmbinh" w:date="2010-07-31T19:25:00Z" w:initials="n">
+  <w:comment w:id="40" w:author="nmbinh" w:date="2010-07-31T19:24:00Z" w:initials="n">
+    <w:p>
+      <w:pPr>
+        <w:pStyle w:val="CommentText"/>
+      </w:pPr>
+      <w:r>
+        <w:rPr>
+          <w:rStyle w:val="CommentReference"/>
+        </w:rPr>
+        <w:annotationRef/>
+      </w:r>
+    </w:p>
+  </w:comment>
+  <w:comment w:id="42" w:author="nmbinh" w:date="2010-07-31T19:25:00Z" w:initials="n">
     <w:p>
       <w:pPr>
         <w:pStyle w:val="CommentText"/>
